--- a/DocumentatieProiectPOOXsiO.docx
+++ b/DocumentatieProiectPOOXsiO.docx
@@ -79,39 +79,7 @@
           <w:color w:val="auto"/>
           <w:sz w:val="28"/>
         </w:rPr>
-        <w:t xml:space="preserve">[  </w:t>
-      </w:r>
-      <w:r>
-        <w:rPr>
-          <w:rFonts w:ascii="Times New Roman" w:hAnsi="Times New Roman"/>
-          <w:color w:val="auto"/>
-          <w:sz w:val="28"/>
-        </w:rPr>
-        <w:t>Jocul X și O împotriva calculatorului</w:t>
-      </w:r>
-      <w:r>
-        <w:rPr>
-          <w:rFonts w:ascii="Times New Roman" w:hAnsi="Times New Roman"/>
-          <w:color w:val="auto"/>
-          <w:sz w:val="28"/>
-        </w:rPr>
-        <w:t xml:space="preserve"> </w:t>
-      </w:r>
-      <w:r>
-        <w:rPr>
-          <w:rFonts w:ascii="Times New Roman" w:hAnsi="Times New Roman"/>
-          <w:color w:val="auto"/>
-          <w:sz w:val="28"/>
-        </w:rPr>
-        <w:t>î</w:t>
-      </w:r>
-      <w:r>
-        <w:rPr>
-          <w:rFonts w:ascii="Times New Roman" w:hAnsi="Times New Roman"/>
-          <w:color w:val="auto"/>
-          <w:sz w:val="28"/>
-        </w:rPr>
-        <w:t>n C++ ]</w:t>
+        <w:t>[  Jocul X și O împotriva calculatorului în C++ ]</w:t>
       </w:r>
     </w:p>
     <w:p>
@@ -187,11 +155,6 @@
           <w:rFonts w:ascii="Times New Roman" w:hAnsi="Times New Roman" w:cs="Times New Roman"/>
         </w:rPr>
         <w:tab/>
-      </w:r>
-      <w:r>
-        <w:rPr>
-          <w:rFonts w:ascii="Times New Roman" w:hAnsi="Times New Roman" w:cs="Times New Roman"/>
-        </w:rPr>
         <w:t>CIOBAN I. DANIEL</w:t>
       </w:r>
     </w:p>
@@ -283,15 +246,7 @@
           <w:b/>
           <w:color w:val="000000" w:themeColor="text1"/>
         </w:rPr>
-        <w:t>SUCEAVA . 20</w:t>
-      </w:r>
-      <w:r>
-        <w:rPr>
-          <w:rFonts w:ascii="Times New Roman" w:hAnsi="Times New Roman"/>
-          <w:b/>
-          <w:color w:val="000000" w:themeColor="text1"/>
-        </w:rPr>
-        <w:t>24</w:t>
+        <w:t>SUCEAVA . 2024</w:t>
       </w:r>
     </w:p>
     <w:p>
@@ -392,61 +347,7 @@
           <w:sz w:val="24"/>
           <w:szCs w:val="24"/>
         </w:rPr>
-        <w:t xml:space="preserve">Tema proiectului constă în realizarea jocului X și O împotriva calculatorului. Aceasta </w:t>
-      </w:r>
-      <w:r>
-        <w:rPr>
-          <w:rFonts w:ascii="Times New Roman" w:hAnsi="Times New Roman" w:cs="Times New Roman"/>
-          <w:color w:val="000000" w:themeColor="text1"/>
-          <w:sz w:val="24"/>
-          <w:szCs w:val="24"/>
-        </w:rPr>
-        <w:t>constă într-un joc de tip X</w:t>
-      </w:r>
-      <w:r>
-        <w:rPr>
-          <w:rFonts w:ascii="Times New Roman" w:hAnsi="Times New Roman" w:cs="Times New Roman"/>
-          <w:color w:val="000000" w:themeColor="text1"/>
-          <w:sz w:val="24"/>
-          <w:szCs w:val="24"/>
-        </w:rPr>
-        <w:t xml:space="preserve"> și </w:t>
-      </w:r>
-      <w:r>
-        <w:rPr>
-          <w:rFonts w:ascii="Times New Roman" w:hAnsi="Times New Roman" w:cs="Times New Roman"/>
-          <w:color w:val="000000" w:themeColor="text1"/>
-          <w:sz w:val="24"/>
-          <w:szCs w:val="24"/>
-        </w:rPr>
-        <w:t>O în care jucătorul sau utilizatorul va concura</w:t>
-      </w:r>
-      <w:r>
-        <w:rPr>
-          <w:rFonts w:ascii="Times New Roman" w:hAnsi="Times New Roman" w:cs="Times New Roman"/>
-          <w:color w:val="000000" w:themeColor="text1"/>
-          <w:sz w:val="24"/>
-          <w:szCs w:val="24"/>
-        </w:rPr>
-        <w:t xml:space="preserve"> </w:t>
-      </w:r>
-      <w:r>
-        <w:rPr>
-          <w:rFonts w:ascii="Times New Roman" w:hAnsi="Times New Roman" w:cs="Times New Roman"/>
-          <w:color w:val="000000" w:themeColor="text1"/>
-          <w:sz w:val="24"/>
-          <w:szCs w:val="24"/>
-        </w:rPr>
-        <w:t>împotriva calculatorului ( un adversar virtual implementat printr-un algoritm )</w:t>
-      </w:r>
-      <w:r>
-        <w:rPr>
-          <w:rFonts w:ascii="Times New Roman" w:hAnsi="Times New Roman" w:cs="Times New Roman"/>
-          <w:color w:val="000000" w:themeColor="text1"/>
-          <w:sz w:val="24"/>
-          <w:szCs w:val="24"/>
-        </w:rPr>
-        <w:t xml:space="preserve"> pentru a forma o linie</w:t>
+        <w:t>Tema proiectului constă în realizarea jocului X și O împotriva calculatorului. Aceasta constă într-un joc de tip X și O în care jucătorul sau utilizatorul va concura împotriva calculatorului ( un adversar virtual implementat printr-un algoritm ) pentru a forma o linie</w:t>
       </w:r>
       <w:r>
         <w:rPr>
@@ -503,61 +404,7 @@
           <w:sz w:val="24"/>
           <w:szCs w:val="24"/>
         </w:rPr>
-        <w:t>Motivul alegerii acestei teme constă în dorința mea de a-mi dezvolta abilitățile de programare</w:t>
-      </w:r>
-      <w:r>
-        <w:rPr>
-          <w:rFonts w:ascii="Times New Roman" w:hAnsi="Times New Roman" w:cs="Times New Roman"/>
-          <w:color w:val="000000" w:themeColor="text1"/>
-          <w:sz w:val="24"/>
-          <w:szCs w:val="24"/>
-        </w:rPr>
-        <w:t xml:space="preserve"> </w:t>
-      </w:r>
-      <w:r>
-        <w:rPr>
-          <w:rFonts w:ascii="Times New Roman" w:hAnsi="Times New Roman" w:cs="Times New Roman"/>
-          <w:color w:val="000000" w:themeColor="text1"/>
-          <w:sz w:val="24"/>
-          <w:szCs w:val="24"/>
-        </w:rPr>
-        <w:t>prin construirea unui joc simplu bazat pe tehnica de programare orientată pe obiecte, dar și prin</w:t>
-      </w:r>
-      <w:r>
-        <w:rPr>
-          <w:rFonts w:ascii="Times New Roman" w:hAnsi="Times New Roman" w:cs="Times New Roman"/>
-          <w:color w:val="000000" w:themeColor="text1"/>
-          <w:sz w:val="24"/>
-          <w:szCs w:val="24"/>
-        </w:rPr>
-        <w:t xml:space="preserve"> </w:t>
-      </w:r>
-      <w:r>
-        <w:rPr>
-          <w:rFonts w:ascii="Times New Roman" w:hAnsi="Times New Roman" w:cs="Times New Roman"/>
-          <w:color w:val="000000" w:themeColor="text1"/>
-          <w:sz w:val="24"/>
-          <w:szCs w:val="24"/>
-        </w:rPr>
-        <w:t>implementarea unui algoritm ce permite funcționarea unui adversar virtual (implementarea unei</w:t>
-      </w:r>
-      <w:r>
-        <w:rPr>
-          <w:rFonts w:ascii="Times New Roman" w:hAnsi="Times New Roman" w:cs="Times New Roman"/>
-          <w:color w:val="000000" w:themeColor="text1"/>
-          <w:sz w:val="24"/>
-          <w:szCs w:val="24"/>
-        </w:rPr>
-        <w:t xml:space="preserve"> </w:t>
-      </w:r>
-      <w:r>
-        <w:rPr>
-          <w:rFonts w:ascii="Times New Roman" w:hAnsi="Times New Roman" w:cs="Times New Roman"/>
-          <w:color w:val="000000" w:themeColor="text1"/>
-          <w:sz w:val="24"/>
-          <w:szCs w:val="24"/>
-        </w:rPr>
-        <w:t>inteligențe virtuale de nivel foarte scăzut).</w:t>
+        <w:t>Motivul alegerii acestei teme constă în dorința mea de a-mi dezvolta abilitățile de programare prin construirea unui joc simplu bazat pe tehnica de programare orientată pe obiecte, dar și prin implementarea unui algoritm ce permite funcționarea unui adversar virtual (implementarea unei inteligențe virtuale de nivel foarte scăzut).</w:t>
       </w:r>
     </w:p>
     <w:p>
@@ -621,8 +468,13 @@
     <w:sdt>
       <w:sdtPr>
         <w:rPr>
-          <w:rFonts w:ascii="Times New Roman" w:hAnsi="Times New Roman" w:cs="Times New Roman"/>
-          <w:color w:val="000000" w:themeColor="text1"/>
+          <w:rFonts w:ascii="Times New Roman" w:eastAsiaTheme="minorHAnsi" w:hAnsi="Times New Roman" w:cs="Times New Roman"/>
+          <w:noProof/>
+          <w:color w:val="000000" w:themeColor="text1"/>
+          <w:kern w:val="2"/>
+          <w:sz w:val="22"/>
+          <w:szCs w:val="22"/>
+          <w14:ligatures w14:val="standardContextual"/>
         </w:rPr>
         <w:id w:val="-962256782"/>
         <w:docPartObj>
@@ -632,14 +484,8 @@
       </w:sdtPr>
       <w:sdtEndPr>
         <w:rPr>
-          <w:rFonts w:eastAsiaTheme="minorHAnsi"/>
           <w:b/>
           <w:bCs/>
-          <w:noProof/>
-          <w:kern w:val="2"/>
-          <w:sz w:val="22"/>
-          <w:szCs w:val="22"/>
-          <w14:ligatures w14:val="standardContextual"/>
         </w:rPr>
       </w:sdtEndPr>
       <w:sdtContent>
@@ -2045,61 +1891,7 @@
           <w:sz w:val="24"/>
           <w:szCs w:val="24"/>
         </w:rPr>
-        <w:t>• Prezentarea grafică a jocului (</w:t>
-      </w:r>
-      <w:r>
-        <w:rPr>
-          <w:rFonts w:ascii="Times New Roman" w:hAnsi="Times New Roman" w:cs="Times New Roman"/>
-          <w:color w:val="000000" w:themeColor="text1"/>
-          <w:sz w:val="24"/>
-          <w:szCs w:val="24"/>
-        </w:rPr>
-        <w:t>tablă</w:t>
-      </w:r>
-      <w:r>
-        <w:rPr>
-          <w:rFonts w:ascii="Times New Roman" w:hAnsi="Times New Roman" w:cs="Times New Roman"/>
-          <w:color w:val="000000" w:themeColor="text1"/>
-          <w:sz w:val="24"/>
-          <w:szCs w:val="24"/>
-        </w:rPr>
-        <w:t xml:space="preserve">, </w:t>
-      </w:r>
-      <w:r>
-        <w:rPr>
-          <w:rFonts w:ascii="Times New Roman" w:hAnsi="Times New Roman" w:cs="Times New Roman"/>
-          <w:color w:val="000000" w:themeColor="text1"/>
-          <w:sz w:val="24"/>
-          <w:szCs w:val="24"/>
-        </w:rPr>
-        <w:t>simboluri</w:t>
-      </w:r>
-      <w:r>
-        <w:rPr>
-          <w:rFonts w:ascii="Times New Roman" w:hAnsi="Times New Roman" w:cs="Times New Roman"/>
-          <w:color w:val="000000" w:themeColor="text1"/>
-          <w:sz w:val="24"/>
-          <w:szCs w:val="24"/>
-        </w:rPr>
-        <w:t>) și a meniurilor (</w:t>
-      </w:r>
-      <w:r>
-        <w:rPr>
-          <w:rFonts w:ascii="Times New Roman" w:hAnsi="Times New Roman" w:cs="Times New Roman"/>
-          <w:color w:val="000000" w:themeColor="text1"/>
-          <w:sz w:val="24"/>
-          <w:szCs w:val="24"/>
-        </w:rPr>
-        <w:t>text, opțiuni/butoane</w:t>
-      </w:r>
-      <w:r>
-        <w:rPr>
-          <w:rFonts w:ascii="Times New Roman" w:hAnsi="Times New Roman" w:cs="Times New Roman"/>
-          <w:color w:val="000000" w:themeColor="text1"/>
-          <w:sz w:val="24"/>
-          <w:szCs w:val="24"/>
-        </w:rPr>
-        <w:t>) ;</w:t>
+        <w:t>• Prezentarea grafică a jocului (tablă, simboluri) și a meniurilor (text, opțiuni/butoane) ;</w:t>
       </w:r>
     </w:p>
     <w:p>
@@ -2235,43 +2027,7 @@
           <w:sz w:val="24"/>
           <w:szCs w:val="24"/>
         </w:rPr>
-        <w:t>Aplicația trebuie să ofere utilizatorului control asupra începerii jocului, opririi</w:t>
-      </w:r>
-      <w:r>
-        <w:rPr>
-          <w:rFonts w:ascii="Times New Roman" w:hAnsi="Times New Roman" w:cs="Times New Roman"/>
-          <w:color w:val="000000" w:themeColor="text1"/>
-          <w:sz w:val="24"/>
-          <w:szCs w:val="24"/>
-        </w:rPr>
-        <w:t xml:space="preserve"> </w:t>
-      </w:r>
-      <w:r>
-        <w:rPr>
-          <w:rFonts w:ascii="Times New Roman" w:hAnsi="Times New Roman" w:cs="Times New Roman"/>
-          <w:color w:val="000000" w:themeColor="text1"/>
-          <w:sz w:val="24"/>
-          <w:szCs w:val="24"/>
-        </w:rPr>
-        <w:t>sau a terminării</w:t>
-      </w:r>
-      <w:r>
-        <w:rPr>
-          <w:rFonts w:ascii="Times New Roman" w:hAnsi="Times New Roman" w:cs="Times New Roman"/>
-          <w:color w:val="000000" w:themeColor="text1"/>
-          <w:sz w:val="24"/>
-          <w:szCs w:val="24"/>
-        </w:rPr>
-        <w:t xml:space="preserve"> </w:t>
-      </w:r>
-      <w:r>
-        <w:rPr>
-          <w:rFonts w:ascii="Times New Roman" w:hAnsi="Times New Roman" w:cs="Times New Roman"/>
-          <w:color w:val="000000" w:themeColor="text1"/>
-          <w:sz w:val="24"/>
-          <w:szCs w:val="24"/>
-        </w:rPr>
-        <w:t>aplicației, astfel sunt necesare meniuri pentru aceste operații.</w:t>
+        <w:t>Aplicația trebuie să ofere utilizatorului control asupra începerii jocului, opririi sau a terminării aplicației, astfel sunt necesare meniuri pentru aceste operații.</w:t>
       </w:r>
     </w:p>
     <w:p>
@@ -2292,61 +2048,7 @@
           <w:sz w:val="24"/>
           <w:szCs w:val="24"/>
         </w:rPr>
-        <w:t xml:space="preserve">Având în vedere jocul în sine, putem stabili elementele principale care definesc jocul </w:t>
-      </w:r>
-      <w:r>
-        <w:rPr>
-          <w:rFonts w:ascii="Times New Roman" w:hAnsi="Times New Roman" w:cs="Times New Roman"/>
-          <w:color w:val="000000" w:themeColor="text1"/>
-          <w:sz w:val="24"/>
-          <w:szCs w:val="24"/>
-        </w:rPr>
-        <w:t>X și O</w:t>
-      </w:r>
-      <w:r>
-        <w:rPr>
-          <w:rFonts w:ascii="Times New Roman" w:hAnsi="Times New Roman" w:cs="Times New Roman"/>
-          <w:color w:val="000000" w:themeColor="text1"/>
-          <w:sz w:val="24"/>
-          <w:szCs w:val="24"/>
-        </w:rPr>
-        <w:t>. Prin</w:t>
-      </w:r>
-      <w:r>
-        <w:rPr>
-          <w:rFonts w:ascii="Times New Roman" w:hAnsi="Times New Roman" w:cs="Times New Roman"/>
-          <w:color w:val="000000" w:themeColor="text1"/>
-          <w:sz w:val="24"/>
-          <w:szCs w:val="24"/>
-        </w:rPr>
-        <w:t xml:space="preserve"> </w:t>
-      </w:r>
-      <w:r>
-        <w:rPr>
-          <w:rFonts w:ascii="Times New Roman" w:hAnsi="Times New Roman" w:cs="Times New Roman"/>
-          <w:color w:val="000000" w:themeColor="text1"/>
-          <w:sz w:val="24"/>
-          <w:szCs w:val="24"/>
-        </w:rPr>
-        <w:t xml:space="preserve">urmare în componența jocului avem: o </w:t>
-      </w:r>
-      <w:r>
-        <w:rPr>
-          <w:rFonts w:ascii="Times New Roman" w:hAnsi="Times New Roman" w:cs="Times New Roman"/>
-          <w:color w:val="000000" w:themeColor="text1"/>
-          <w:sz w:val="24"/>
-          <w:szCs w:val="24"/>
-        </w:rPr>
-        <w:t>tablă</w:t>
-      </w:r>
-      <w:r>
-        <w:rPr>
-          <w:rFonts w:ascii="Times New Roman" w:hAnsi="Times New Roman" w:cs="Times New Roman"/>
-          <w:color w:val="000000" w:themeColor="text1"/>
-          <w:sz w:val="24"/>
-          <w:szCs w:val="24"/>
-        </w:rPr>
-        <w:t xml:space="preserve">, </w:t>
+        <w:t xml:space="preserve">Având în vedere jocul în sine, putem stabili elementele principale care definesc jocul X și O. Prin urmare în componența jocului avem: o tablă, </w:t>
       </w:r>
       <w:r>
         <w:rPr>
@@ -2382,34 +2084,7 @@
           <w:sz w:val="24"/>
           <w:szCs w:val="24"/>
         </w:rPr>
-        <w:t>.</w:t>
-      </w:r>
-      <w:r>
-        <w:rPr>
-          <w:rFonts w:ascii="Times New Roman" w:hAnsi="Times New Roman" w:cs="Times New Roman"/>
-          <w:color w:val="000000" w:themeColor="text1"/>
-          <w:sz w:val="24"/>
-          <w:szCs w:val="24"/>
-        </w:rPr>
-        <w:t xml:space="preserve"> Aceste elemente au un rol semnificativ și</w:t>
-      </w:r>
-      <w:r>
-        <w:rPr>
-          <w:rFonts w:ascii="Times New Roman" w:hAnsi="Times New Roman" w:cs="Times New Roman"/>
-          <w:color w:val="000000" w:themeColor="text1"/>
-          <w:sz w:val="24"/>
-          <w:szCs w:val="24"/>
-        </w:rPr>
-        <w:t xml:space="preserve"> </w:t>
-      </w:r>
-      <w:r>
-        <w:rPr>
-          <w:rFonts w:ascii="Times New Roman" w:hAnsi="Times New Roman" w:cs="Times New Roman"/>
-          <w:color w:val="000000" w:themeColor="text1"/>
-          <w:sz w:val="24"/>
-          <w:szCs w:val="24"/>
-        </w:rPr>
-        <w:t>bine determinat, astfel:</w:t>
+        <w:t>. Aceste elemente au un rol semnificativ și bine determinat, astfel:</w:t>
       </w:r>
     </w:p>
     <w:p>
@@ -2762,43 +2437,7 @@
           <w:sz w:val="24"/>
           <w:szCs w:val="24"/>
         </w:rPr>
-        <w:t>Privind problema din punct de vedere al datelor, putem asocia componentele principale enumerate în</w:t>
-      </w:r>
-      <w:r>
-        <w:rPr>
-          <w:rFonts w:ascii="Times New Roman" w:hAnsi="Times New Roman" w:cs="Times New Roman"/>
-          <w:color w:val="000000" w:themeColor="text1"/>
-          <w:sz w:val="24"/>
-          <w:szCs w:val="24"/>
-        </w:rPr>
-        <w:t xml:space="preserve"> </w:t>
-      </w:r>
-      <w:r>
-        <w:rPr>
-          <w:rFonts w:ascii="Times New Roman" w:hAnsi="Times New Roman" w:cs="Times New Roman"/>
-          <w:color w:val="000000" w:themeColor="text1"/>
-          <w:sz w:val="24"/>
-          <w:szCs w:val="24"/>
-        </w:rPr>
-        <w:t xml:space="preserve">subcapitolul anterior cu: matrice, vectori , poziții și valori </w:t>
-      </w:r>
-      <w:r>
-        <w:rPr>
-          <w:rFonts w:ascii="Times New Roman" w:hAnsi="Times New Roman" w:cs="Times New Roman"/>
-          <w:color w:val="000000" w:themeColor="text1"/>
-          <w:sz w:val="24"/>
-          <w:szCs w:val="24"/>
-        </w:rPr>
-        <w:t>de tip caracter</w:t>
-      </w:r>
-      <w:r>
-        <w:rPr>
-          <w:rFonts w:ascii="Times New Roman" w:hAnsi="Times New Roman" w:cs="Times New Roman"/>
-          <w:color w:val="000000" w:themeColor="text1"/>
-          <w:sz w:val="24"/>
-          <w:szCs w:val="24"/>
-        </w:rPr>
-        <w:t>.</w:t>
+        <w:t>Privind problema din punct de vedere al datelor, putem asocia componentele principale enumerate în subcapitolul anterior cu: matrice, vectori , poziții și valori de tip caracter.</w:t>
       </w:r>
     </w:p>
     <w:p>
@@ -3131,133 +2770,7 @@
           <w:sz w:val="24"/>
           <w:szCs w:val="24"/>
         </w:rPr>
-        <w:t>Pentru problema descrisă anterior, în rezolvarea ei se vor crea clase si metode specifice pentru:</w:t>
-      </w:r>
-      <w:r>
-        <w:rPr>
-          <w:rFonts w:ascii="Times New Roman" w:hAnsi="Times New Roman" w:cs="Times New Roman"/>
-          <w:color w:val="000000" w:themeColor="text1"/>
-          <w:sz w:val="24"/>
-          <w:szCs w:val="24"/>
-        </w:rPr>
-        <w:t xml:space="preserve"> </w:t>
-      </w:r>
-      <w:r>
-        <w:rPr>
-          <w:rFonts w:ascii="Times New Roman" w:hAnsi="Times New Roman" w:cs="Times New Roman"/>
-          <w:color w:val="000000" w:themeColor="text1"/>
-          <w:sz w:val="24"/>
-          <w:szCs w:val="24"/>
-        </w:rPr>
-        <w:t>„</w:t>
-      </w:r>
-      <w:r>
-        <w:rPr>
-          <w:rFonts w:ascii="Times New Roman" w:hAnsi="Times New Roman" w:cs="Times New Roman"/>
-          <w:color w:val="000000" w:themeColor="text1"/>
-          <w:sz w:val="24"/>
-          <w:szCs w:val="24"/>
-        </w:rPr>
-        <w:t>Game</w:t>
-      </w:r>
-      <w:r>
-        <w:rPr>
-          <w:rFonts w:ascii="Times New Roman" w:hAnsi="Times New Roman" w:cs="Times New Roman"/>
-          <w:color w:val="000000" w:themeColor="text1"/>
-          <w:sz w:val="24"/>
-          <w:szCs w:val="24"/>
-        </w:rPr>
-        <w:t>”, „</w:t>
-      </w:r>
-      <w:r>
-        <w:rPr>
-          <w:rFonts w:ascii="Times New Roman" w:hAnsi="Times New Roman" w:cs="Times New Roman"/>
-          <w:color w:val="000000" w:themeColor="text1"/>
-          <w:sz w:val="24"/>
-          <w:szCs w:val="24"/>
-        </w:rPr>
-        <w:t>Table</w:t>
-      </w:r>
-      <w:r>
-        <w:rPr>
-          <w:rFonts w:ascii="Times New Roman" w:hAnsi="Times New Roman" w:cs="Times New Roman"/>
-          <w:color w:val="000000" w:themeColor="text1"/>
-          <w:sz w:val="24"/>
-          <w:szCs w:val="24"/>
-        </w:rPr>
-        <w:t>” , „</w:t>
-      </w:r>
-      <w:r>
-        <w:rPr>
-          <w:rFonts w:ascii="Times New Roman" w:hAnsi="Times New Roman" w:cs="Times New Roman"/>
-          <w:color w:val="000000" w:themeColor="text1"/>
-          <w:sz w:val="24"/>
-          <w:szCs w:val="24"/>
-        </w:rPr>
-        <w:t>Player</w:t>
-      </w:r>
-      <w:r>
-        <w:rPr>
-          <w:rFonts w:ascii="Times New Roman" w:hAnsi="Times New Roman" w:cs="Times New Roman"/>
-          <w:color w:val="000000" w:themeColor="text1"/>
-          <w:sz w:val="24"/>
-          <w:szCs w:val="24"/>
-        </w:rPr>
-        <w:t>”</w:t>
-      </w:r>
-      <w:r>
-        <w:rPr>
-          <w:rFonts w:ascii="Times New Roman" w:hAnsi="Times New Roman" w:cs="Times New Roman"/>
-          <w:color w:val="000000" w:themeColor="text1"/>
-          <w:sz w:val="24"/>
-          <w:szCs w:val="24"/>
-        </w:rPr>
-        <w:t xml:space="preserve"> </w:t>
-      </w:r>
-      <w:r>
-        <w:rPr>
-          <w:rFonts w:ascii="Times New Roman" w:hAnsi="Times New Roman" w:cs="Times New Roman"/>
-          <w:color w:val="000000" w:themeColor="text1"/>
-          <w:sz w:val="24"/>
-          <w:szCs w:val="24"/>
-        </w:rPr>
-        <w:t>și „</w:t>
-      </w:r>
-      <w:r>
-        <w:rPr>
-          <w:rFonts w:ascii="Times New Roman" w:hAnsi="Times New Roman" w:cs="Times New Roman"/>
-          <w:color w:val="000000" w:themeColor="text1"/>
-          <w:sz w:val="24"/>
-          <w:szCs w:val="24"/>
-        </w:rPr>
-        <w:t>Computer</w:t>
-      </w:r>
-      <w:r>
-        <w:rPr>
-          <w:rFonts w:ascii="Times New Roman" w:hAnsi="Times New Roman" w:cs="Times New Roman"/>
-          <w:color w:val="000000" w:themeColor="text1"/>
-          <w:sz w:val="24"/>
-          <w:szCs w:val="24"/>
-        </w:rPr>
-        <w:t>”. Pe lângă metodele specifice fiecărei clase, se vor folosi și</w:t>
-      </w:r>
-      <w:r>
-        <w:rPr>
-          <w:rFonts w:ascii="Times New Roman" w:hAnsi="Times New Roman" w:cs="Times New Roman"/>
-          <w:color w:val="000000" w:themeColor="text1"/>
-          <w:sz w:val="24"/>
-          <w:szCs w:val="24"/>
-        </w:rPr>
-        <w:t xml:space="preserve"> </w:t>
-      </w:r>
-      <w:r>
-        <w:rPr>
-          <w:rFonts w:ascii="Times New Roman" w:hAnsi="Times New Roman" w:cs="Times New Roman"/>
-          <w:color w:val="000000" w:themeColor="text1"/>
-          <w:sz w:val="24"/>
-          <w:szCs w:val="24"/>
-        </w:rPr>
-        <w:t>constructorii și deconstructorii claselor.</w:t>
+        <w:t>Pentru problema descrisă anterior, în rezolvarea ei se vor crea clase si metode specifice pentru: „Game”, „Table” , „Player” și „Computer”. Pe lângă metodele specifice fiecărei clase, se vor folosi și constructorii și deconstructorii claselor.</w:t>
       </w:r>
     </w:p>
     <w:p>
@@ -3277,79 +2790,7 @@
           <w:sz w:val="24"/>
           <w:szCs w:val="24"/>
         </w:rPr>
-        <w:t>Folosind o librărie pentru partea grafică, se vor folosi și clase deja făcute, de exemplu clasa „Vector2f”,</w:t>
-      </w:r>
-      <w:r>
-        <w:rPr>
-          <w:rFonts w:ascii="Times New Roman" w:hAnsi="Times New Roman" w:cs="Times New Roman"/>
-          <w:color w:val="000000" w:themeColor="text1"/>
-          <w:sz w:val="24"/>
-          <w:szCs w:val="24"/>
-        </w:rPr>
-        <w:t xml:space="preserve"> </w:t>
-      </w:r>
-      <w:r>
-        <w:rPr>
-          <w:rFonts w:ascii="Times New Roman" w:hAnsi="Times New Roman" w:cs="Times New Roman"/>
-          <w:color w:val="000000" w:themeColor="text1"/>
-          <w:sz w:val="24"/>
-          <w:szCs w:val="24"/>
-        </w:rPr>
-        <w:t>care reprezintă un vector de lungime 2, cu parametrii „x” și „y”, de tipul „float”, clasa „Texture” care</w:t>
-      </w:r>
-      <w:r>
-        <w:rPr>
-          <w:rFonts w:ascii="Times New Roman" w:hAnsi="Times New Roman" w:cs="Times New Roman"/>
-          <w:color w:val="000000" w:themeColor="text1"/>
-          <w:sz w:val="24"/>
-          <w:szCs w:val="24"/>
-        </w:rPr>
-        <w:t xml:space="preserve"> </w:t>
-      </w:r>
-      <w:r>
-        <w:rPr>
-          <w:rFonts w:ascii="Times New Roman" w:hAnsi="Times New Roman" w:cs="Times New Roman"/>
-          <w:color w:val="000000" w:themeColor="text1"/>
-          <w:sz w:val="24"/>
-          <w:szCs w:val="24"/>
-        </w:rPr>
-        <w:t>reprezintă o imagine, citită din memorie sau creată chiar din cod. Clasa „Sprite” este o clasă care se folosește</w:t>
-      </w:r>
-      <w:r>
-        <w:rPr>
-          <w:rFonts w:ascii="Times New Roman" w:hAnsi="Times New Roman" w:cs="Times New Roman"/>
-          <w:color w:val="000000" w:themeColor="text1"/>
-          <w:sz w:val="24"/>
-          <w:szCs w:val="24"/>
-        </w:rPr>
-        <w:t xml:space="preserve"> </w:t>
-      </w:r>
-      <w:r>
-        <w:rPr>
-          <w:rFonts w:ascii="Times New Roman" w:hAnsi="Times New Roman" w:cs="Times New Roman"/>
-          <w:color w:val="000000" w:themeColor="text1"/>
-          <w:sz w:val="24"/>
-          <w:szCs w:val="24"/>
-        </w:rPr>
-        <w:t>de clasa „Texture”, poate chiar selecta doar porțiune din textură pentru afișare, obiectele acestei clase sunt</w:t>
-      </w:r>
-      <w:r>
-        <w:rPr>
-          <w:rFonts w:ascii="Times New Roman" w:hAnsi="Times New Roman" w:cs="Times New Roman"/>
-          <w:color w:val="000000" w:themeColor="text1"/>
-          <w:sz w:val="24"/>
-          <w:szCs w:val="24"/>
-        </w:rPr>
-        <w:t xml:space="preserve"> </w:t>
-      </w:r>
-      <w:r>
-        <w:rPr>
-          <w:rFonts w:ascii="Times New Roman" w:hAnsi="Times New Roman" w:cs="Times New Roman"/>
-          <w:color w:val="000000" w:themeColor="text1"/>
-          <w:sz w:val="24"/>
-          <w:szCs w:val="24"/>
-        </w:rPr>
-        <w:t>afișate. Clasa „RenderWindow” reprezintă fereastra pe care afișăm sprite-urile, etc.</w:t>
+        <w:t>Folosind o librărie pentru partea grafică, se vor folosi și clase deja făcute, de exemplu clasa „Vector2f”, care reprezintă un vector de lungime 2, cu parametrii „x” și „y”, de tipul „float”, clasa „Texture” care reprezintă o imagine, citită din memorie sau creată chiar din cod. Clasa „Sprite” este o clasă care se folosește de clasa „Texture”, poate chiar selecta doar porțiune din textură pentru afișare, obiectele acestei clase sunt afișate. Clasa „RenderWindow” reprezintă fereastra pe care afișăm sprite-urile, etc.</w:t>
       </w:r>
     </w:p>
     <w:p>
@@ -3384,34 +2825,7 @@
           <w:sz w:val="24"/>
           <w:szCs w:val="24"/>
         </w:rPr>
-        <w:t xml:space="preserve">Clasa </w:t>
-      </w:r>
-      <w:r>
-        <w:rPr>
-          <w:rFonts w:ascii="Times New Roman" w:hAnsi="Times New Roman" w:cs="Times New Roman"/>
-          <w:color w:val="000000" w:themeColor="text1"/>
-          <w:sz w:val="24"/>
-          <w:szCs w:val="24"/>
-        </w:rPr>
-        <w:t>„</w:t>
-      </w:r>
-      <w:r>
-        <w:rPr>
-          <w:rFonts w:ascii="Times New Roman" w:hAnsi="Times New Roman" w:cs="Times New Roman"/>
-          <w:color w:val="000000" w:themeColor="text1"/>
-          <w:sz w:val="24"/>
-          <w:szCs w:val="24"/>
-        </w:rPr>
-        <w:t>Game</w:t>
-      </w:r>
-      <w:r>
-        <w:rPr>
-          <w:rFonts w:ascii="Times New Roman" w:hAnsi="Times New Roman" w:cs="Times New Roman"/>
-          <w:color w:val="000000" w:themeColor="text1"/>
-          <w:sz w:val="24"/>
-          <w:szCs w:val="24"/>
-        </w:rPr>
-        <w:t>”.</w:t>
+        <w:t>Clasa „Game”.</w:t>
       </w:r>
     </w:p>
     <w:p>
@@ -3542,25 +2956,7 @@
           <w:sz w:val="24"/>
           <w:szCs w:val="24"/>
         </w:rPr>
-        <w:t xml:space="preserve">reprezintă instanța obiectului de tip </w:t>
-      </w:r>
-      <w:r>
-        <w:rPr>
-          <w:rFonts w:ascii="Times New Roman" w:hAnsi="Times New Roman" w:cs="Times New Roman"/>
-          <w:color w:val="000000" w:themeColor="text1"/>
-          <w:sz w:val="24"/>
-          <w:szCs w:val="24"/>
-        </w:rPr>
-        <w:t>„Table”</w:t>
-      </w:r>
-      <w:r>
-        <w:rPr>
-          <w:rFonts w:ascii="Times New Roman" w:hAnsi="Times New Roman" w:cs="Times New Roman"/>
-          <w:color w:val="000000" w:themeColor="text1"/>
-          <w:sz w:val="24"/>
-          <w:szCs w:val="24"/>
-        </w:rPr>
-        <w:t>;</w:t>
+        <w:t>reprezintă instanța obiectului de tip „Table”;</w:t>
       </w:r>
     </w:p>
     <w:p>
@@ -3584,43 +2980,7 @@
           <w:sz w:val="24"/>
           <w:szCs w:val="24"/>
         </w:rPr>
-        <w:t xml:space="preserve">jucator1 – reprezintă instanța obiectului de tip </w:t>
-      </w:r>
-      <w:r>
-        <w:rPr>
-          <w:rFonts w:ascii="Times New Roman" w:hAnsi="Times New Roman" w:cs="Times New Roman"/>
-          <w:color w:val="000000" w:themeColor="text1"/>
-          <w:sz w:val="24"/>
-          <w:szCs w:val="24"/>
-        </w:rPr>
-        <w:t>„</w:t>
-      </w:r>
-      <w:r>
-        <w:rPr>
-          <w:rFonts w:ascii="Times New Roman" w:hAnsi="Times New Roman" w:cs="Times New Roman"/>
-          <w:color w:val="000000" w:themeColor="text1"/>
-          <w:sz w:val="24"/>
-          <w:szCs w:val="24"/>
-        </w:rPr>
-        <w:t>Player</w:t>
-      </w:r>
-      <w:r>
-        <w:rPr>
-          <w:rFonts w:ascii="Times New Roman" w:hAnsi="Times New Roman" w:cs="Times New Roman"/>
-          <w:color w:val="000000" w:themeColor="text1"/>
-          <w:sz w:val="24"/>
-          <w:szCs w:val="24"/>
-        </w:rPr>
-        <w:t>”</w:t>
-      </w:r>
-      <w:r>
-        <w:rPr>
-          <w:rFonts w:ascii="Times New Roman" w:hAnsi="Times New Roman" w:cs="Times New Roman"/>
-          <w:color w:val="000000" w:themeColor="text1"/>
-          <w:sz w:val="24"/>
-          <w:szCs w:val="24"/>
-        </w:rPr>
-        <w:t>;</w:t>
+        <w:t>jucator1 – reprezintă instanța obiectului de tip „Player”;</w:t>
       </w:r>
     </w:p>
     <w:p>
@@ -3644,43 +3004,7 @@
           <w:sz w:val="24"/>
           <w:szCs w:val="24"/>
         </w:rPr>
-        <w:t>jucator</w:t>
-      </w:r>
-      <w:r>
-        <w:rPr>
-          <w:rFonts w:ascii="Times New Roman" w:hAnsi="Times New Roman" w:cs="Times New Roman"/>
-          <w:color w:val="000000" w:themeColor="text1"/>
-          <w:sz w:val="24"/>
-          <w:szCs w:val="24"/>
-        </w:rPr>
-        <w:t>2</w:t>
-      </w:r>
-      <w:r>
-        <w:rPr>
-          <w:rFonts w:ascii="Times New Roman" w:hAnsi="Times New Roman" w:cs="Times New Roman"/>
-          <w:color w:val="000000" w:themeColor="text1"/>
-          <w:sz w:val="24"/>
-          <w:szCs w:val="24"/>
-        </w:rPr>
-        <w:t xml:space="preserve"> – reprezintă instanța obiectului de tip „</w:t>
-      </w:r>
-      <w:r>
-        <w:rPr>
-          <w:rFonts w:ascii="Times New Roman" w:hAnsi="Times New Roman" w:cs="Times New Roman"/>
-          <w:color w:val="000000" w:themeColor="text1"/>
-          <w:sz w:val="24"/>
-          <w:szCs w:val="24"/>
-        </w:rPr>
-        <w:t>Computer</w:t>
-      </w:r>
-      <w:r>
-        <w:rPr>
-          <w:rFonts w:ascii="Times New Roman" w:hAnsi="Times New Roman" w:cs="Times New Roman"/>
-          <w:color w:val="000000" w:themeColor="text1"/>
-          <w:sz w:val="24"/>
-          <w:szCs w:val="24"/>
-        </w:rPr>
-        <w:t>”;</w:t>
+        <w:t>jucator2 – reprezintă instanța obiectului de tip „Computer”;</w:t>
       </w:r>
     </w:p>
     <w:p>
@@ -3728,34 +3052,7 @@
           <w:sz w:val="24"/>
           <w:szCs w:val="24"/>
         </w:rPr>
-        <w:t>simbolJucator</w:t>
-      </w:r>
-      <w:r>
-        <w:rPr>
-          <w:rFonts w:ascii="Times New Roman" w:hAnsi="Times New Roman" w:cs="Times New Roman"/>
-          <w:color w:val="000000" w:themeColor="text1"/>
-          <w:sz w:val="24"/>
-          <w:szCs w:val="24"/>
-        </w:rPr>
-        <w:t>2</w:t>
-      </w:r>
-      <w:r>
-        <w:rPr>
-          <w:rFonts w:ascii="Times New Roman" w:hAnsi="Times New Roman" w:cs="Times New Roman"/>
-          <w:color w:val="000000" w:themeColor="text1"/>
-          <w:sz w:val="24"/>
-          <w:szCs w:val="24"/>
-        </w:rPr>
-        <w:t xml:space="preserve"> – este de tip char și salvează simbolul jucătorului </w:t>
-      </w:r>
-      <w:r>
-        <w:rPr>
-          <w:rFonts w:ascii="Times New Roman" w:hAnsi="Times New Roman" w:cs="Times New Roman"/>
-          <w:color w:val="000000" w:themeColor="text1"/>
-          <w:sz w:val="24"/>
-          <w:szCs w:val="24"/>
-        </w:rPr>
-        <w:t>2.</w:t>
+        <w:t>simbolJucator2 – este de tip char și salvează simbolul jucătorului 2.</w:t>
       </w:r>
     </w:p>
     <w:p>
@@ -3808,7 +3105,7 @@
           <w:sz w:val="24"/>
           <w:szCs w:val="24"/>
         </w:rPr>
-        <w:t>afiseazaMeniuPrincipal()</w:t>
+        <w:t>afiseazaMeniuPrincipal(), afiseazaMeniuPrincipal2(), afiseazaTabla(), artaAscii()</w:t>
       </w:r>
       <w:r>
         <w:rPr>
@@ -3819,7 +3116,7 @@
           <w:sz w:val="24"/>
           <w:szCs w:val="24"/>
         </w:rPr>
-        <w:t xml:space="preserve">, </w:t>
+        <w:t>, info()</w:t>
       </w:r>
       <w:r>
         <w:rPr>
@@ -3830,7 +3127,7 @@
           <w:sz w:val="24"/>
           <w:szCs w:val="24"/>
         </w:rPr>
-        <w:t>afiseazaMeniuPrincipal2()</w:t>
+        <w:t xml:space="preserve">, </w:t>
       </w:r>
       <w:r>
         <w:rPr>
@@ -3841,7 +3138,16 @@
           <w:sz w:val="24"/>
           <w:szCs w:val="24"/>
         </w:rPr>
-        <w:t>,</w:t>
+        <w:t>afiseazaTabla()</w:t>
+      </w:r>
+      <w:r>
+        <w:rPr>
+          <w:rFonts w:ascii="Times New Roman" w:hAnsi="Times New Roman" w:cs="Times New Roman"/>
+          <w:color w:val="000000" w:themeColor="text1"/>
+          <w:sz w:val="24"/>
+          <w:szCs w:val="24"/>
+        </w:rPr>
+        <w:t xml:space="preserve"> și </w:t>
       </w:r>
       <w:r>
         <w:rPr>
@@ -3852,7 +3158,16 @@
           <w:sz w:val="24"/>
           <w:szCs w:val="24"/>
         </w:rPr>
-        <w:t xml:space="preserve"> afiseazaTabla</w:t>
+        <w:t>help()</w:t>
+      </w:r>
+      <w:r>
+        <w:rPr>
+          <w:rFonts w:ascii="Times New Roman" w:hAnsi="Times New Roman" w:cs="Times New Roman"/>
+          <w:color w:val="000000" w:themeColor="text1"/>
+          <w:sz w:val="24"/>
+          <w:szCs w:val="24"/>
+        </w:rPr>
+        <w:t xml:space="preserve"> afisează datele sau elementele grafice corespunzătoare. Metoda </w:t>
       </w:r>
       <w:r>
         <w:rPr>
@@ -3863,7 +3178,16 @@
           <w:sz w:val="24"/>
           <w:szCs w:val="24"/>
         </w:rPr>
-        <w:t>(),</w:t>
+        <w:t>setari()</w:t>
+      </w:r>
+      <w:r>
+        <w:rPr>
+          <w:rFonts w:ascii="Times New Roman" w:hAnsi="Times New Roman" w:cs="Times New Roman"/>
+          <w:color w:val="000000" w:themeColor="text1"/>
+          <w:sz w:val="24"/>
+          <w:szCs w:val="24"/>
+        </w:rPr>
+        <w:t xml:space="preserve"> și </w:t>
       </w:r>
       <w:r>
         <w:rPr>
@@ -3874,7 +3198,16 @@
           <w:sz w:val="24"/>
           <w:szCs w:val="24"/>
         </w:rPr>
-        <w:t xml:space="preserve"> artaAscii()</w:t>
+        <w:t>setariCuloare()</w:t>
+      </w:r>
+      <w:r>
+        <w:rPr>
+          <w:rFonts w:ascii="Times New Roman" w:hAnsi="Times New Roman" w:cs="Times New Roman"/>
+          <w:color w:val="000000" w:themeColor="text1"/>
+          <w:sz w:val="24"/>
+          <w:szCs w:val="24"/>
+        </w:rPr>
+        <w:t xml:space="preserve"> afișează setările corespunzătoare și permite selectarea anumitor opțiuni. Metodele </w:t>
       </w:r>
       <w:r>
         <w:rPr>
@@ -3885,7 +3218,16 @@
           <w:sz w:val="24"/>
           <w:szCs w:val="24"/>
         </w:rPr>
-        <w:t xml:space="preserve">, </w:t>
+        <w:t>ruleazaJoc1()</w:t>
+      </w:r>
+      <w:r>
+        <w:rPr>
+          <w:rFonts w:ascii="Times New Roman" w:hAnsi="Times New Roman" w:cs="Times New Roman"/>
+          <w:color w:val="000000" w:themeColor="text1"/>
+          <w:sz w:val="24"/>
+          <w:szCs w:val="24"/>
+        </w:rPr>
+        <w:t xml:space="preserve"> și </w:t>
       </w:r>
       <w:r>
         <w:rPr>
@@ -3896,7 +3238,16 @@
           <w:sz w:val="24"/>
           <w:szCs w:val="24"/>
         </w:rPr>
-        <w:t>info()</w:t>
+        <w:t>ruleazaJoc2()</w:t>
+      </w:r>
+      <w:r>
+        <w:rPr>
+          <w:rFonts w:ascii="Times New Roman" w:hAnsi="Times New Roman" w:cs="Times New Roman"/>
+          <w:color w:val="000000" w:themeColor="text1"/>
+          <w:sz w:val="24"/>
+          <w:szCs w:val="24"/>
+        </w:rPr>
+        <w:t xml:space="preserve"> sunt folosite pentru a rula jocul, pentru a verifica datele introduse, pentru a salva datele în tabel și pentru a verifica starea jocului. Metodele </w:t>
       </w:r>
       <w:r>
         <w:rPr>
@@ -3907,182 +3258,7 @@
           <w:sz w:val="24"/>
           <w:szCs w:val="24"/>
         </w:rPr>
-        <w:t xml:space="preserve">, </w:t>
-      </w:r>
-      <w:r>
-        <w:rPr>
-          <w:rFonts w:ascii="Times New Roman" w:hAnsi="Times New Roman" w:cs="Times New Roman"/>
-          <w:i/>
-          <w:iCs/>
-          <w:color w:val="000000" w:themeColor="text1"/>
-          <w:sz w:val="24"/>
-          <w:szCs w:val="24"/>
-        </w:rPr>
-        <w:t>afiseazaTabla()</w:t>
-      </w:r>
-      <w:r>
-        <w:rPr>
-          <w:rFonts w:ascii="Times New Roman" w:hAnsi="Times New Roman" w:cs="Times New Roman"/>
-          <w:color w:val="000000" w:themeColor="text1"/>
-          <w:sz w:val="24"/>
-          <w:szCs w:val="24"/>
-        </w:rPr>
-        <w:t xml:space="preserve"> și </w:t>
-      </w:r>
-      <w:r>
-        <w:rPr>
-          <w:rFonts w:ascii="Times New Roman" w:hAnsi="Times New Roman" w:cs="Times New Roman"/>
-          <w:i/>
-          <w:iCs/>
-          <w:color w:val="000000" w:themeColor="text1"/>
-          <w:sz w:val="24"/>
-          <w:szCs w:val="24"/>
-        </w:rPr>
-        <w:t>help()</w:t>
-      </w:r>
-      <w:r>
-        <w:rPr>
-          <w:rFonts w:ascii="Times New Roman" w:hAnsi="Times New Roman" w:cs="Times New Roman"/>
-          <w:color w:val="000000" w:themeColor="text1"/>
-          <w:sz w:val="24"/>
-          <w:szCs w:val="24"/>
-        </w:rPr>
-        <w:t xml:space="preserve"> afisează datele sau elementele grafice corespunzătoare. Metoda </w:t>
-      </w:r>
-      <w:r>
-        <w:rPr>
-          <w:rFonts w:ascii="Times New Roman" w:hAnsi="Times New Roman" w:cs="Times New Roman"/>
-          <w:i/>
-          <w:iCs/>
-          <w:color w:val="000000" w:themeColor="text1"/>
-          <w:sz w:val="24"/>
-          <w:szCs w:val="24"/>
-        </w:rPr>
-        <w:t>setari()</w:t>
-      </w:r>
-      <w:r>
-        <w:rPr>
-          <w:rFonts w:ascii="Times New Roman" w:hAnsi="Times New Roman" w:cs="Times New Roman"/>
-          <w:color w:val="000000" w:themeColor="text1"/>
-          <w:sz w:val="24"/>
-          <w:szCs w:val="24"/>
-        </w:rPr>
-        <w:t xml:space="preserve"> și </w:t>
-      </w:r>
-      <w:r>
-        <w:rPr>
-          <w:rFonts w:ascii="Times New Roman" w:hAnsi="Times New Roman" w:cs="Times New Roman"/>
-          <w:i/>
-          <w:iCs/>
-          <w:color w:val="000000" w:themeColor="text1"/>
-          <w:sz w:val="24"/>
-          <w:szCs w:val="24"/>
-        </w:rPr>
-        <w:t>setariCuloare()</w:t>
-      </w:r>
-      <w:r>
-        <w:rPr>
-          <w:rFonts w:ascii="Times New Roman" w:hAnsi="Times New Roman" w:cs="Times New Roman"/>
-          <w:color w:val="000000" w:themeColor="text1"/>
-          <w:sz w:val="24"/>
-          <w:szCs w:val="24"/>
-        </w:rPr>
-        <w:t xml:space="preserve"> afișează setările corespunzătoare și permite selectarea anumitor opțiuni. Metodele </w:t>
-      </w:r>
-      <w:r>
-        <w:rPr>
-          <w:rFonts w:ascii="Times New Roman" w:hAnsi="Times New Roman" w:cs="Times New Roman"/>
-          <w:i/>
-          <w:iCs/>
-          <w:color w:val="000000" w:themeColor="text1"/>
-          <w:sz w:val="24"/>
-          <w:szCs w:val="24"/>
-        </w:rPr>
-        <w:t>ruleazaJoc1()</w:t>
-      </w:r>
-      <w:r>
-        <w:rPr>
-          <w:rFonts w:ascii="Times New Roman" w:hAnsi="Times New Roman" w:cs="Times New Roman"/>
-          <w:color w:val="000000" w:themeColor="text1"/>
-          <w:sz w:val="24"/>
-          <w:szCs w:val="24"/>
-        </w:rPr>
-        <w:t xml:space="preserve"> și </w:t>
-      </w:r>
-      <w:r>
-        <w:rPr>
-          <w:rFonts w:ascii="Times New Roman" w:hAnsi="Times New Roman" w:cs="Times New Roman"/>
-          <w:i/>
-          <w:iCs/>
-          <w:color w:val="000000" w:themeColor="text1"/>
-          <w:sz w:val="24"/>
-          <w:szCs w:val="24"/>
-        </w:rPr>
-        <w:t>ruleazaJoc</w:t>
-      </w:r>
-      <w:r>
-        <w:rPr>
-          <w:rFonts w:ascii="Times New Roman" w:hAnsi="Times New Roman" w:cs="Times New Roman"/>
-          <w:i/>
-          <w:iCs/>
-          <w:color w:val="000000" w:themeColor="text1"/>
-          <w:sz w:val="24"/>
-          <w:szCs w:val="24"/>
-        </w:rPr>
-        <w:t>2</w:t>
-      </w:r>
-      <w:r>
-        <w:rPr>
-          <w:rFonts w:ascii="Times New Roman" w:hAnsi="Times New Roman" w:cs="Times New Roman"/>
-          <w:i/>
-          <w:iCs/>
-          <w:color w:val="000000" w:themeColor="text1"/>
-          <w:sz w:val="24"/>
-          <w:szCs w:val="24"/>
-        </w:rPr>
-        <w:t>()</w:t>
-      </w:r>
-      <w:r>
-        <w:rPr>
-          <w:rFonts w:ascii="Times New Roman" w:hAnsi="Times New Roman" w:cs="Times New Roman"/>
-          <w:color w:val="000000" w:themeColor="text1"/>
-          <w:sz w:val="24"/>
-          <w:szCs w:val="24"/>
-        </w:rPr>
-        <w:t xml:space="preserve"> sunt folosite pentru a rula jocul, pentru a verifica datele introduse, pentru a salva datele în tabel și pentru a verifica starea jocului. Metodele </w:t>
-      </w:r>
-      <w:r>
-        <w:rPr>
-          <w:rFonts w:ascii="Times New Roman" w:hAnsi="Times New Roman" w:cs="Times New Roman"/>
-          <w:i/>
-          <w:iCs/>
-          <w:color w:val="000000" w:themeColor="text1"/>
-          <w:sz w:val="24"/>
-          <w:szCs w:val="24"/>
-        </w:rPr>
-        <w:t>castig()</w:t>
-      </w:r>
-      <w:r>
-        <w:rPr>
-          <w:rFonts w:ascii="Times New Roman" w:hAnsi="Times New Roman" w:cs="Times New Roman"/>
-          <w:i/>
-          <w:iCs/>
-          <w:color w:val="000000" w:themeColor="text1"/>
-          <w:sz w:val="24"/>
-          <w:szCs w:val="24"/>
-        </w:rPr>
-        <w:t xml:space="preserve">, </w:t>
-      </w:r>
-      <w:r>
-        <w:rPr>
-          <w:rFonts w:ascii="Times New Roman" w:hAnsi="Times New Roman" w:cs="Times New Roman"/>
-          <w:i/>
-          <w:iCs/>
-          <w:color w:val="000000" w:themeColor="text1"/>
-          <w:sz w:val="24"/>
-          <w:szCs w:val="24"/>
-        </w:rPr>
-        <w:t>pierdere()</w:t>
+        <w:t>castig(), pierdere()</w:t>
       </w:r>
       <w:r>
         <w:rPr>
@@ -4165,25 +3341,7 @@
           <w:sz w:val="24"/>
           <w:szCs w:val="24"/>
         </w:rPr>
-        <w:t>Clasa „</w:t>
-      </w:r>
-      <w:r>
-        <w:rPr>
-          <w:rFonts w:ascii="Times New Roman" w:hAnsi="Times New Roman" w:cs="Times New Roman"/>
-          <w:color w:val="000000" w:themeColor="text1"/>
-          <w:sz w:val="24"/>
-          <w:szCs w:val="24"/>
-        </w:rPr>
-        <w:t>Table</w:t>
-      </w:r>
-      <w:r>
-        <w:rPr>
-          <w:rFonts w:ascii="Times New Roman" w:hAnsi="Times New Roman" w:cs="Times New Roman"/>
-          <w:color w:val="000000" w:themeColor="text1"/>
-          <w:sz w:val="24"/>
-          <w:szCs w:val="24"/>
-        </w:rPr>
-        <w:t>”.</w:t>
+        <w:t>Clasa „Table”.</w:t>
       </w:r>
     </w:p>
     <w:p>
@@ -4267,25 +3425,7 @@
           <w:sz w:val="24"/>
           <w:szCs w:val="24"/>
         </w:rPr>
-        <w:t xml:space="preserve">Clasa </w:t>
-      </w:r>
-      <w:r>
-        <w:rPr>
-          <w:rFonts w:ascii="Times New Roman" w:hAnsi="Times New Roman" w:cs="Times New Roman"/>
-          <w:color w:val="000000" w:themeColor="text1"/>
-          <w:sz w:val="24"/>
-          <w:szCs w:val="24"/>
-        </w:rPr>
-        <w:t>„Table”</w:t>
-      </w:r>
-      <w:r>
-        <w:rPr>
-          <w:rFonts w:ascii="Times New Roman" w:hAnsi="Times New Roman" w:cs="Times New Roman"/>
-          <w:color w:val="000000" w:themeColor="text1"/>
-          <w:sz w:val="24"/>
-          <w:szCs w:val="24"/>
-        </w:rPr>
-        <w:t xml:space="preserve"> are următoarele atribute:</w:t>
+        <w:t>Clasa „Table” are următoarele atribute:</w:t>
       </w:r>
     </w:p>
     <w:p>
@@ -4603,16 +3743,7 @@
           <w:sz w:val="24"/>
           <w:szCs w:val="24"/>
         </w:rPr>
-        <w:t xml:space="preserve">. </w:t>
-      </w:r>
-      <w:r>
-        <w:rPr>
-          <w:rFonts w:ascii="Times New Roman" w:hAnsi="Times New Roman" w:cs="Times New Roman"/>
-          <w:color w:val="000000" w:themeColor="text1"/>
-          <w:sz w:val="24"/>
-          <w:szCs w:val="24"/>
-        </w:rPr>
-        <w:t xml:space="preserve">Metoda </w:t>
+        <w:t xml:space="preserve">. Metoda </w:t>
       </w:r>
       <w:r>
         <w:rPr>
@@ -4632,34 +3763,7 @@
           <w:sz w:val="24"/>
           <w:szCs w:val="24"/>
         </w:rPr>
-        <w:t xml:space="preserve"> </w:t>
-      </w:r>
-      <w:r>
-        <w:rPr>
-          <w:rFonts w:ascii="Times New Roman" w:hAnsi="Times New Roman" w:cs="Times New Roman"/>
-          <w:color w:val="000000" w:themeColor="text1"/>
-          <w:sz w:val="24"/>
-          <w:szCs w:val="24"/>
-        </w:rPr>
-        <w:t xml:space="preserve">verifică dacă condiția de </w:t>
-      </w:r>
-      <w:r>
-        <w:rPr>
-          <w:rFonts w:ascii="Times New Roman" w:hAnsi="Times New Roman" w:cs="Times New Roman"/>
-          <w:color w:val="000000" w:themeColor="text1"/>
-          <w:sz w:val="24"/>
-          <w:szCs w:val="24"/>
-        </w:rPr>
-        <w:t>egalitate</w:t>
-      </w:r>
-      <w:r>
-        <w:rPr>
-          <w:rFonts w:ascii="Times New Roman" w:hAnsi="Times New Roman" w:cs="Times New Roman"/>
-          <w:color w:val="000000" w:themeColor="text1"/>
-          <w:sz w:val="24"/>
-          <w:szCs w:val="24"/>
-        </w:rPr>
-        <w:t xml:space="preserve"> a fost îndeplinită și returnează </w:t>
+        <w:t xml:space="preserve"> verifică dacă condiția de egalitate a fost îndeplinită și returnează </w:t>
       </w:r>
       <w:r>
         <w:rPr>
@@ -4733,25 +3837,7 @@
           <w:sz w:val="24"/>
           <w:szCs w:val="24"/>
         </w:rPr>
-        <w:t>Clasa „</w:t>
-      </w:r>
-      <w:r>
-        <w:rPr>
-          <w:rFonts w:ascii="Times New Roman" w:hAnsi="Times New Roman" w:cs="Times New Roman"/>
-          <w:color w:val="000000" w:themeColor="text1"/>
-          <w:sz w:val="24"/>
-          <w:szCs w:val="24"/>
-        </w:rPr>
-        <w:t>Player</w:t>
-      </w:r>
-      <w:r>
-        <w:rPr>
-          <w:rFonts w:ascii="Times New Roman" w:hAnsi="Times New Roman" w:cs="Times New Roman"/>
-          <w:color w:val="000000" w:themeColor="text1"/>
-          <w:sz w:val="24"/>
-          <w:szCs w:val="24"/>
-        </w:rPr>
-        <w:t>”.</w:t>
+        <w:t>Clasa „Player”.</w:t>
       </w:r>
     </w:p>
     <w:p>
@@ -4855,79 +3941,7 @@
           <w:sz w:val="24"/>
           <w:szCs w:val="24"/>
         </w:rPr>
-        <w:t xml:space="preserve"> este metoda folosită pentru ca utilizatorul uman să poată introduce de la tastatură coordonatele poziției dorite sau pentru a putea utiliza opțiunile </w:t>
-      </w:r>
-      <w:r>
-        <w:rPr>
-          <w:rFonts w:ascii="Times New Roman" w:hAnsi="Times New Roman" w:cs="Times New Roman"/>
-          <w:color w:val="000000" w:themeColor="text1"/>
-          <w:sz w:val="24"/>
-          <w:szCs w:val="24"/>
-        </w:rPr>
-        <w:t>„</w:t>
-      </w:r>
-      <w:r>
-        <w:rPr>
-          <w:rFonts w:ascii="Times New Roman" w:hAnsi="Times New Roman" w:cs="Times New Roman"/>
-          <w:color w:val="000000" w:themeColor="text1"/>
-          <w:sz w:val="24"/>
-          <w:szCs w:val="24"/>
-        </w:rPr>
-        <w:t>Meniu principal</w:t>
-      </w:r>
-      <w:r>
-        <w:rPr>
-          <w:rFonts w:ascii="Times New Roman" w:hAnsi="Times New Roman" w:cs="Times New Roman"/>
-          <w:color w:val="000000" w:themeColor="text1"/>
-          <w:sz w:val="24"/>
-          <w:szCs w:val="24"/>
-        </w:rPr>
-        <w:t>”</w:t>
-      </w:r>
-      <w:r>
-        <w:rPr>
-          <w:rFonts w:ascii="Times New Roman" w:hAnsi="Times New Roman" w:cs="Times New Roman"/>
-          <w:color w:val="000000" w:themeColor="text1"/>
-          <w:sz w:val="24"/>
-          <w:szCs w:val="24"/>
-        </w:rPr>
-        <w:t xml:space="preserve"> și </w:t>
-      </w:r>
-      <w:r>
-        <w:rPr>
-          <w:rFonts w:ascii="Times New Roman" w:hAnsi="Times New Roman" w:cs="Times New Roman"/>
-          <w:color w:val="000000" w:themeColor="text1"/>
-          <w:sz w:val="24"/>
-          <w:szCs w:val="24"/>
-        </w:rPr>
-        <w:t>„</w:t>
-      </w:r>
-      <w:r>
-        <w:rPr>
-          <w:rFonts w:ascii="Times New Roman" w:hAnsi="Times New Roman" w:cs="Times New Roman"/>
-          <w:color w:val="000000" w:themeColor="text1"/>
-          <w:sz w:val="24"/>
-          <w:szCs w:val="24"/>
-        </w:rPr>
-        <w:t>Setari</w:t>
-      </w:r>
-      <w:r>
-        <w:rPr>
-          <w:rFonts w:ascii="Times New Roman" w:hAnsi="Times New Roman" w:cs="Times New Roman"/>
-          <w:color w:val="000000" w:themeColor="text1"/>
-          <w:sz w:val="24"/>
-          <w:szCs w:val="24"/>
-        </w:rPr>
-        <w:t>”</w:t>
-      </w:r>
-      <w:r>
-        <w:rPr>
-          <w:rFonts w:ascii="Times New Roman" w:hAnsi="Times New Roman" w:cs="Times New Roman"/>
-          <w:color w:val="000000" w:themeColor="text1"/>
-          <w:sz w:val="24"/>
-          <w:szCs w:val="24"/>
-        </w:rPr>
-        <w:t xml:space="preserve"> în timpul jocului. Metoda </w:t>
+        <w:t xml:space="preserve"> este metoda folosită pentru ca utilizatorul uman să poată introduce de la tastatură coordonatele poziției dorite sau pentru a putea utiliza opțiunile „Meniu principal” și „Setari” în timpul jocului. Metoda </w:t>
       </w:r>
       <w:r>
         <w:rPr>
@@ -5001,25 +4015,7 @@
           <w:sz w:val="24"/>
           <w:szCs w:val="24"/>
         </w:rPr>
-        <w:t>Clasa „</w:t>
-      </w:r>
-      <w:r>
-        <w:rPr>
-          <w:rFonts w:ascii="Times New Roman" w:hAnsi="Times New Roman" w:cs="Times New Roman"/>
-          <w:color w:val="000000" w:themeColor="text1"/>
-          <w:sz w:val="24"/>
-          <w:szCs w:val="24"/>
-        </w:rPr>
-        <w:t>Computer</w:t>
-      </w:r>
-      <w:r>
-        <w:rPr>
-          <w:rFonts w:ascii="Times New Roman" w:hAnsi="Times New Roman" w:cs="Times New Roman"/>
-          <w:color w:val="000000" w:themeColor="text1"/>
-          <w:sz w:val="24"/>
-          <w:szCs w:val="24"/>
-        </w:rPr>
-        <w:t>”.</w:t>
+        <w:t>Clasa „Computer”.</w:t>
       </w:r>
     </w:p>
     <w:p>
@@ -5161,18 +4157,7 @@
           <w:sz w:val="24"/>
           <w:szCs w:val="24"/>
         </w:rPr>
-        <w:t>generareMutare2(miscariValide)</w:t>
-      </w:r>
-      <w:r>
-        <w:rPr>
-          <w:rFonts w:ascii="Times New Roman" w:hAnsi="Times New Roman" w:cs="Times New Roman"/>
-          <w:i/>
-          <w:iCs/>
-          <w:color w:val="000000" w:themeColor="text1"/>
-          <w:sz w:val="24"/>
-          <w:szCs w:val="24"/>
-        </w:rPr>
-        <w:t>.</w:t>
+        <w:t>generareMutare2(miscariValide).</w:t>
       </w:r>
       <w:r>
         <w:rPr>
@@ -5277,47 +4262,7 @@
           <w:sz w:val="24"/>
           <w:szCs w:val="24"/>
         </w:rPr>
-        <w:t>Modul de rezolvare a acestei probleme este prin crearea unei clase principale „Game”,</w:t>
-      </w:r>
-      <w:r>
-        <w:rPr>
-          <w:rFonts w:ascii="Times New Roman" w:hAnsi="Times New Roman" w:cs="Times New Roman"/>
-          <w:sz w:val="24"/>
-          <w:szCs w:val="24"/>
-        </w:rPr>
-        <w:t xml:space="preserve"> care</w:t>
-      </w:r>
-      <w:r>
-        <w:rPr>
-          <w:rFonts w:ascii="Times New Roman" w:hAnsi="Times New Roman" w:cs="Times New Roman"/>
-          <w:sz w:val="24"/>
-          <w:szCs w:val="24"/>
-        </w:rPr>
-        <w:t xml:space="preserve"> trebuie</w:t>
-      </w:r>
-      <w:r>
-        <w:rPr>
-          <w:rFonts w:ascii="Times New Roman" w:hAnsi="Times New Roman" w:cs="Times New Roman"/>
-          <w:sz w:val="24"/>
-          <w:szCs w:val="24"/>
-        </w:rPr>
-        <w:t xml:space="preserve"> </w:t>
-      </w:r>
-      <w:r>
-        <w:rPr>
-          <w:rFonts w:ascii="Times New Roman" w:hAnsi="Times New Roman" w:cs="Times New Roman"/>
-          <w:sz w:val="24"/>
-          <w:szCs w:val="24"/>
-        </w:rPr>
-        <w:t xml:space="preserve">instanțiată doar o dată în „main”. </w:t>
-      </w:r>
-      <w:r>
-        <w:rPr>
-          <w:rFonts w:ascii="Times New Roman" w:hAnsi="Times New Roman" w:cs="Times New Roman"/>
-          <w:sz w:val="24"/>
-          <w:szCs w:val="24"/>
-        </w:rPr>
-        <w:t xml:space="preserve">Această </w:t>
+        <w:t xml:space="preserve">Modul de rezolvare a acestei probleme este prin crearea unei clase principale „Game”, care trebuie instanțiată doar o dată în „main”. Această </w:t>
       </w:r>
       <w:r>
         <w:rPr>
@@ -5376,111 +4321,7 @@
           <w:sz w:val="24"/>
           <w:szCs w:val="24"/>
         </w:rPr>
-        <w:t xml:space="preserve">Clasa „Game” </w:t>
-      </w:r>
-      <w:r>
-        <w:rPr>
-          <w:rFonts w:ascii="Times New Roman" w:hAnsi="Times New Roman" w:cs="Times New Roman"/>
-          <w:sz w:val="24"/>
-          <w:szCs w:val="24"/>
-        </w:rPr>
-        <w:t xml:space="preserve">se folosește de obiecte ale claselor </w:t>
-      </w:r>
-      <w:r>
-        <w:rPr>
-          <w:rFonts w:ascii="Times New Roman" w:hAnsi="Times New Roman" w:cs="Times New Roman"/>
-          <w:sz w:val="24"/>
-          <w:szCs w:val="24"/>
-        </w:rPr>
-        <w:t>„</w:t>
-      </w:r>
-      <w:r>
-        <w:rPr>
-          <w:rFonts w:ascii="Times New Roman" w:hAnsi="Times New Roman" w:cs="Times New Roman"/>
-          <w:sz w:val="24"/>
-          <w:szCs w:val="24"/>
-        </w:rPr>
-        <w:t>Table</w:t>
-      </w:r>
-      <w:r>
-        <w:rPr>
-          <w:rFonts w:ascii="Times New Roman" w:hAnsi="Times New Roman" w:cs="Times New Roman"/>
-          <w:sz w:val="24"/>
-          <w:szCs w:val="24"/>
-        </w:rPr>
-        <w:t>”</w:t>
-      </w:r>
-      <w:r>
-        <w:rPr>
-          <w:rFonts w:ascii="Times New Roman" w:hAnsi="Times New Roman" w:cs="Times New Roman"/>
-          <w:sz w:val="24"/>
-          <w:szCs w:val="24"/>
-        </w:rPr>
-        <w:t xml:space="preserve">, </w:t>
-      </w:r>
-      <w:r>
-        <w:rPr>
-          <w:rFonts w:ascii="Times New Roman" w:hAnsi="Times New Roman" w:cs="Times New Roman"/>
-          <w:sz w:val="24"/>
-          <w:szCs w:val="24"/>
-        </w:rPr>
-        <w:t>„</w:t>
-      </w:r>
-      <w:r>
-        <w:rPr>
-          <w:rFonts w:ascii="Times New Roman" w:hAnsi="Times New Roman" w:cs="Times New Roman"/>
-          <w:sz w:val="24"/>
-          <w:szCs w:val="24"/>
-        </w:rPr>
-        <w:t>Player</w:t>
-      </w:r>
-      <w:r>
-        <w:rPr>
-          <w:rFonts w:ascii="Times New Roman" w:hAnsi="Times New Roman" w:cs="Times New Roman"/>
-          <w:sz w:val="24"/>
-          <w:szCs w:val="24"/>
-        </w:rPr>
-        <w:t>”</w:t>
-      </w:r>
-      <w:r>
-        <w:rPr>
-          <w:rFonts w:ascii="Times New Roman" w:hAnsi="Times New Roman" w:cs="Times New Roman"/>
-          <w:sz w:val="24"/>
-          <w:szCs w:val="24"/>
-        </w:rPr>
-        <w:t xml:space="preserve"> și </w:t>
-      </w:r>
-      <w:r>
-        <w:rPr>
-          <w:rFonts w:ascii="Times New Roman" w:hAnsi="Times New Roman" w:cs="Times New Roman"/>
-          <w:sz w:val="24"/>
-          <w:szCs w:val="24"/>
-        </w:rPr>
-        <w:t>„</w:t>
-      </w:r>
-      <w:r>
-        <w:rPr>
-          <w:rFonts w:ascii="Times New Roman" w:hAnsi="Times New Roman" w:cs="Times New Roman"/>
-          <w:sz w:val="24"/>
-          <w:szCs w:val="24"/>
-        </w:rPr>
-        <w:t>Computer</w:t>
-      </w:r>
-      <w:r>
-        <w:rPr>
-          <w:rFonts w:ascii="Times New Roman" w:hAnsi="Times New Roman" w:cs="Times New Roman"/>
-          <w:sz w:val="24"/>
-          <w:szCs w:val="24"/>
-        </w:rPr>
-        <w:t>”</w:t>
-      </w:r>
-      <w:r>
-        <w:rPr>
-          <w:rFonts w:ascii="Times New Roman" w:hAnsi="Times New Roman" w:cs="Times New Roman"/>
-          <w:sz w:val="24"/>
-          <w:szCs w:val="24"/>
-        </w:rPr>
-        <w:t xml:space="preserve"> pentru a gestiona întreaga funcționare a aplicației. Aceste obiecte sunt instanțiate în timpul utilizării aplicației.</w:t>
+        <w:t>Clasa „Game” se folosește de obiecte ale claselor „Table”, „Player” și „Computer” pentru a gestiona întreaga funcționare a aplicației. Aceste obiecte sunt instanțiate în timpul utilizării aplicației.</w:t>
       </w:r>
       <w:r>
         <w:rPr>
@@ -5523,135 +4364,15 @@
           <w:sz w:val="24"/>
           <w:szCs w:val="24"/>
         </w:rPr>
-        <w:t xml:space="preserve">La pornirea aplicației clasa </w:t>
-      </w:r>
-      <w:r>
-        <w:rPr>
-          <w:rFonts w:ascii="Times New Roman" w:hAnsi="Times New Roman" w:cs="Times New Roman"/>
-          <w:sz w:val="24"/>
-          <w:szCs w:val="24"/>
-        </w:rPr>
-        <w:t>„Game”</w:t>
-      </w:r>
-      <w:r>
-        <w:rPr>
-          <w:rFonts w:ascii="Times New Roman" w:hAnsi="Times New Roman" w:cs="Times New Roman"/>
-          <w:sz w:val="24"/>
-          <w:szCs w:val="24"/>
-        </w:rPr>
-        <w:t xml:space="preserve"> afișează meniul principal cu opțiunile </w:t>
-      </w:r>
-      <w:r>
-        <w:rPr>
-          <w:rFonts w:ascii="Times New Roman" w:hAnsi="Times New Roman" w:cs="Times New Roman"/>
-          <w:sz w:val="24"/>
-          <w:szCs w:val="24"/>
-        </w:rPr>
-        <w:t>„</w:t>
-      </w:r>
-      <w:r>
-        <w:rPr>
-          <w:rFonts w:ascii="Times New Roman" w:hAnsi="Times New Roman" w:cs="Times New Roman"/>
-          <w:sz w:val="24"/>
-          <w:szCs w:val="24"/>
-        </w:rPr>
-        <w:t>Incepe joc nou</w:t>
-      </w:r>
-      <w:r>
-        <w:rPr>
-          <w:rFonts w:ascii="Times New Roman" w:hAnsi="Times New Roman" w:cs="Times New Roman"/>
-          <w:sz w:val="24"/>
-          <w:szCs w:val="24"/>
-        </w:rPr>
-        <w:t>”</w:t>
-      </w:r>
-      <w:r>
-        <w:rPr>
-          <w:rFonts w:ascii="Times New Roman" w:hAnsi="Times New Roman" w:cs="Times New Roman"/>
-          <w:sz w:val="24"/>
-          <w:szCs w:val="24"/>
-        </w:rPr>
-        <w:t xml:space="preserve">, </w:t>
-      </w:r>
-      <w:r>
-        <w:rPr>
-          <w:rFonts w:ascii="Times New Roman" w:hAnsi="Times New Roman" w:cs="Times New Roman"/>
-          <w:sz w:val="24"/>
-          <w:szCs w:val="24"/>
-        </w:rPr>
-        <w:t>„</w:t>
-      </w:r>
-      <w:r>
-        <w:rPr>
-          <w:rFonts w:ascii="Times New Roman" w:hAnsi="Times New Roman" w:cs="Times New Roman"/>
-          <w:sz w:val="24"/>
-          <w:szCs w:val="24"/>
-        </w:rPr>
-        <w:t>Setari</w:t>
-      </w:r>
-      <w:r>
-        <w:rPr>
-          <w:rFonts w:ascii="Times New Roman" w:hAnsi="Times New Roman" w:cs="Times New Roman"/>
-          <w:sz w:val="24"/>
-          <w:szCs w:val="24"/>
-        </w:rPr>
-        <w:t>”</w:t>
-      </w:r>
-      <w:r>
-        <w:rPr>
-          <w:rFonts w:ascii="Times New Roman" w:hAnsi="Times New Roman" w:cs="Times New Roman"/>
-          <w:sz w:val="24"/>
-          <w:szCs w:val="24"/>
-        </w:rPr>
-        <w:t xml:space="preserve">, </w:t>
-      </w:r>
-      <w:r>
-        <w:rPr>
-          <w:rFonts w:ascii="Times New Roman" w:hAnsi="Times New Roman" w:cs="Times New Roman"/>
-          <w:sz w:val="24"/>
-          <w:szCs w:val="24"/>
-        </w:rPr>
-        <w:t>„</w:t>
-      </w:r>
-      <w:r>
-        <w:rPr>
-          <w:rFonts w:ascii="Times New Roman" w:hAnsi="Times New Roman" w:cs="Times New Roman"/>
-          <w:sz w:val="24"/>
-          <w:szCs w:val="24"/>
-        </w:rPr>
-        <w:t>Paraseste aplicatia</w:t>
-      </w:r>
-      <w:r>
-        <w:rPr>
-          <w:rFonts w:ascii="Times New Roman" w:hAnsi="Times New Roman" w:cs="Times New Roman"/>
-          <w:sz w:val="24"/>
-          <w:szCs w:val="24"/>
-        </w:rPr>
-        <w:t>”</w:t>
-      </w:r>
-      <w:r>
-        <w:rPr>
-          <w:rFonts w:ascii="Times New Roman" w:hAnsi="Times New Roman" w:cs="Times New Roman"/>
-          <w:sz w:val="24"/>
-          <w:szCs w:val="24"/>
-        </w:rPr>
-        <w:t xml:space="preserve"> și opțiunea pentru informații.</w:t>
-      </w:r>
-      <w:r>
-        <w:rPr>
-          <w:rFonts w:ascii="Times New Roman" w:hAnsi="Times New Roman" w:cs="Times New Roman"/>
-          <w:sz w:val="24"/>
-          <w:szCs w:val="24"/>
-        </w:rPr>
-        <w:t xml:space="preserve"> Tot aici sunt instanțiate obiectele de tip </w:t>
-      </w:r>
-      <w:r>
-        <w:rPr>
-          <w:rFonts w:ascii="Times New Roman" w:hAnsi="Times New Roman" w:cs="Times New Roman"/>
-          <w:sz w:val="24"/>
-          <w:szCs w:val="24"/>
-        </w:rPr>
-        <w:t>„Player” și „Computer”.</w:t>
+        <w:t>La pornirea aplicației clasa „Game” afișează meniul principal cu opțiunile „Incepe joc nou”, „Setari”, „Paraseste aplicatia” și opțiunea pentru informații.</w:t>
+      </w:r>
+      <w:r>
+        <w:rPr>
+          <w:rFonts w:ascii="Times New Roman" w:hAnsi="Times New Roman" w:cs="Times New Roman"/>
+          <w:sz w:val="24"/>
+          <w:szCs w:val="24"/>
+        </w:rPr>
+        <w:t xml:space="preserve"> Tot aici sunt instanțiate obiectele de tip „Player” și „Computer”.</w:t>
       </w:r>
       <w:r>
         <w:rPr>
@@ -5718,15 +4439,7 @@
           <w:sz w:val="24"/>
           <w:szCs w:val="24"/>
         </w:rPr>
-        <w:t xml:space="preserve"> de tip </w:t>
-      </w:r>
-      <w:r>
-        <w:rPr>
-          <w:rFonts w:ascii="Times New Roman" w:hAnsi="Times New Roman" w:cs="Times New Roman"/>
-          <w:sz w:val="24"/>
-          <w:szCs w:val="24"/>
-        </w:rPr>
-        <w:t>„Table”</w:t>
+        <w:t xml:space="preserve"> de tip „Table”</w:t>
       </w:r>
       <w:r>
         <w:rPr>
@@ -5817,55 +4530,7 @@
           <w:sz w:val="24"/>
           <w:szCs w:val="24"/>
         </w:rPr>
-        <w:t xml:space="preserve"> Pentru introducerea mișcărilor se folosesc funcțiile corespunzătoare ale obiectelor de tip </w:t>
-      </w:r>
-      <w:r>
-        <w:rPr>
-          <w:rFonts w:ascii="Times New Roman" w:hAnsi="Times New Roman" w:cs="Times New Roman"/>
-          <w:sz w:val="24"/>
-          <w:szCs w:val="24"/>
-        </w:rPr>
-        <w:t>„Player” și „Computer”</w:t>
-      </w:r>
-      <w:r>
-        <w:rPr>
-          <w:rFonts w:ascii="Times New Roman" w:hAnsi="Times New Roman" w:cs="Times New Roman"/>
-          <w:sz w:val="24"/>
-          <w:szCs w:val="24"/>
-        </w:rPr>
-        <w:t xml:space="preserve">. Obiectul de tip </w:t>
-      </w:r>
-      <w:r>
-        <w:rPr>
-          <w:rFonts w:ascii="Times New Roman" w:hAnsi="Times New Roman" w:cs="Times New Roman"/>
-          <w:sz w:val="24"/>
-          <w:szCs w:val="24"/>
-        </w:rPr>
-        <w:t xml:space="preserve">„Player” </w:t>
-      </w:r>
-      <w:r>
-        <w:rPr>
-          <w:rFonts w:ascii="Times New Roman" w:hAnsi="Times New Roman" w:cs="Times New Roman"/>
-          <w:sz w:val="24"/>
-          <w:szCs w:val="24"/>
-        </w:rPr>
-        <w:t>solicită utilizatorului uman să introducă poziția, iar obiectul de tip</w:t>
-      </w:r>
-      <w:r>
-        <w:rPr>
-          <w:rFonts w:ascii="Times New Roman" w:hAnsi="Times New Roman" w:cs="Times New Roman"/>
-          <w:sz w:val="24"/>
-          <w:szCs w:val="24"/>
-        </w:rPr>
-        <w:t xml:space="preserve"> „Computer” </w:t>
-      </w:r>
-      <w:r>
-        <w:rPr>
-          <w:rFonts w:ascii="Times New Roman" w:hAnsi="Times New Roman" w:cs="Times New Roman"/>
-          <w:sz w:val="24"/>
-          <w:szCs w:val="24"/>
-        </w:rPr>
-        <w:t>generează câte o poziție validă folosindu-se de vectorul mișcărilor valide.</w:t>
+        <w:t xml:space="preserve"> Pentru introducerea mișcărilor se folosesc funcțiile corespunzătoare ale obiectelor de tip „Player” și „Computer”. Obiectul de tip „Player” solicită utilizatorului uman să introducă poziția, iar obiectul de tip „Computer” generează câte o poziție validă folosindu-se de vectorul mișcărilor valide.</w:t>
       </w:r>
     </w:p>
     <w:p>
@@ -5978,25 +4643,7 @@
           <w:sz w:val="24"/>
           <w:szCs w:val="24"/>
         </w:rPr>
-        <w:t>un mediu de lucru care suportă limbajul de programare</w:t>
-      </w:r>
-      <w:r>
-        <w:rPr>
-          <w:rFonts w:ascii="Times New Roman" w:hAnsi="Times New Roman" w:cs="Times New Roman"/>
-          <w:color w:val="000000" w:themeColor="text1"/>
-          <w:sz w:val="24"/>
-          <w:szCs w:val="24"/>
-        </w:rPr>
-        <w:t xml:space="preserve"> </w:t>
-      </w:r>
-      <w:r>
-        <w:rPr>
-          <w:rFonts w:ascii="Times New Roman" w:hAnsi="Times New Roman" w:cs="Times New Roman"/>
-          <w:color w:val="000000" w:themeColor="text1"/>
-          <w:sz w:val="24"/>
-          <w:szCs w:val="24"/>
-        </w:rPr>
-        <w:t>C++</w:t>
+        <w:t>un mediu de lucru care suportă limbajul de programare C++</w:t>
       </w:r>
       <w:r>
         <w:rPr>
@@ -6014,16 +4661,7 @@
           <w:sz w:val="24"/>
           <w:szCs w:val="24"/>
         </w:rPr>
-        <w:t xml:space="preserve"> </w:t>
-      </w:r>
-      <w:r>
-        <w:rPr>
-          <w:rFonts w:ascii="Times New Roman" w:hAnsi="Times New Roman" w:cs="Times New Roman"/>
-          <w:color w:val="000000" w:themeColor="text1"/>
-          <w:sz w:val="24"/>
-          <w:szCs w:val="24"/>
-        </w:rPr>
-        <w:t>Code::Blocks</w:t>
+        <w:t xml:space="preserve"> Code::Blocks</w:t>
       </w:r>
       <w:r>
         <w:rPr>
@@ -6042,27 +4680,7 @@
           <w:szCs w:val="24"/>
           <w:shd w:val="clear" w:color="auto" w:fill="FFFFFF"/>
         </w:rPr>
-        <w:t>și compilatorul GNU</w:t>
-      </w:r>
-      <w:r>
-        <w:rPr>
-          <w:rFonts w:ascii="Times New Roman" w:hAnsi="Times New Roman" w:cs="Times New Roman"/>
-          <w:color w:val="000000" w:themeColor="text1"/>
-          <w:sz w:val="24"/>
-          <w:szCs w:val="24"/>
-          <w:shd w:val="clear" w:color="auto" w:fill="FFFFFF"/>
-        </w:rPr>
-        <w:t xml:space="preserve"> </w:t>
-      </w:r>
-      <w:r>
-        <w:rPr>
-          <w:rFonts w:ascii="Times New Roman" w:hAnsi="Times New Roman" w:cs="Times New Roman"/>
-          <w:color w:val="000000" w:themeColor="text1"/>
-          <w:sz w:val="24"/>
-          <w:szCs w:val="24"/>
-          <w:shd w:val="clear" w:color="auto" w:fill="FFFFFF"/>
-        </w:rPr>
-        <w:t>GCC</w:t>
+        <w:t>și compilatorul GNU GCC</w:t>
       </w:r>
       <w:r>
         <w:rPr>
@@ -6323,25 +4941,7 @@
           <w:sz w:val="24"/>
           <w:szCs w:val="24"/>
         </w:rPr>
-        <w:t>„</w:t>
-      </w:r>
-      <w:r>
-        <w:rPr>
-          <w:rFonts w:ascii="Times New Roman" w:hAnsi="Times New Roman" w:cs="Times New Roman"/>
-          <w:color w:val="000000" w:themeColor="text1"/>
-          <w:sz w:val="24"/>
-          <w:szCs w:val="24"/>
-        </w:rPr>
-        <w:t>Player</w:t>
-      </w:r>
-      <w:r>
-        <w:rPr>
-          <w:rFonts w:ascii="Times New Roman" w:hAnsi="Times New Roman" w:cs="Times New Roman"/>
-          <w:color w:val="000000" w:themeColor="text1"/>
-          <w:sz w:val="24"/>
-          <w:szCs w:val="24"/>
-        </w:rPr>
-        <w:t>”</w:t>
+        <w:t>„Player”</w:t>
       </w:r>
       <w:r>
         <w:rPr>
@@ -6397,34 +4997,7 @@
           <w:sz w:val="24"/>
           <w:szCs w:val="24"/>
         </w:rPr>
-        <w:t xml:space="preserve"> </w:t>
-      </w:r>
-      <w:r>
-        <w:rPr>
-          <w:rFonts w:ascii="Times New Roman" w:hAnsi="Times New Roman" w:cs="Times New Roman"/>
-          <w:color w:val="000000" w:themeColor="text1"/>
-          <w:sz w:val="24"/>
-          <w:szCs w:val="24"/>
-        </w:rPr>
-        <w:t>„</w:t>
-      </w:r>
-      <w:r>
-        <w:rPr>
-          <w:rFonts w:ascii="Times New Roman" w:hAnsi="Times New Roman" w:cs="Times New Roman"/>
-          <w:color w:val="000000" w:themeColor="text1"/>
-          <w:sz w:val="24"/>
-          <w:szCs w:val="24"/>
-        </w:rPr>
-        <w:t>Player</w:t>
-      </w:r>
-      <w:r>
-        <w:rPr>
-          <w:rFonts w:ascii="Times New Roman" w:hAnsi="Times New Roman" w:cs="Times New Roman"/>
-          <w:color w:val="000000" w:themeColor="text1"/>
-          <w:sz w:val="24"/>
-          <w:szCs w:val="24"/>
-        </w:rPr>
-        <w:t>”</w:t>
+        <w:t xml:space="preserve"> „Player”</w:t>
       </w:r>
       <w:r>
         <w:rPr>
@@ -6459,13 +5032,7 @@
         <w:rPr>
           <w:rFonts w:ascii="Times New Roman" w:hAnsi="Times New Roman" w:cs="Times New Roman"/>
         </w:rPr>
-        <w:t>API-ul Windows</w:t>
-      </w:r>
-      <w:r>
-        <w:rPr>
-          <w:rFonts w:ascii="Times New Roman" w:hAnsi="Times New Roman" w:cs="Times New Roman"/>
-        </w:rPr>
-        <w:t xml:space="preserve"> introducând în proiect fișierul header </w:t>
+        <w:t xml:space="preserve">API-ul Windows introducând în proiect fișierul header </w:t>
       </w:r>
       <w:r>
         <w:rPr>
@@ -7181,25 +5748,7 @@
           <w:sz w:val="24"/>
           <w:szCs w:val="24"/>
         </w:rPr>
-        <w:t xml:space="preserve">Bufferul este </w:t>
-      </w:r>
-      <w:r>
-        <w:rPr>
-          <w:rFonts w:ascii="Times New Roman" w:hAnsi="Times New Roman" w:cs="Times New Roman"/>
-          <w:color w:val="000000" w:themeColor="text1"/>
-          <w:sz w:val="24"/>
-          <w:szCs w:val="24"/>
-        </w:rPr>
-        <w:t>o zonă de memorie temporară folosită pentru a stoca date în timpul transferului între două locații</w:t>
-      </w:r>
-      <w:r>
-        <w:rPr>
-          <w:rFonts w:ascii="Times New Roman" w:hAnsi="Times New Roman" w:cs="Times New Roman"/>
-          <w:color w:val="000000" w:themeColor="text1"/>
-          <w:sz w:val="24"/>
-          <w:szCs w:val="24"/>
-        </w:rPr>
-        <w:t>.</w:t>
+        <w:t>Bufferul este o zonă de memorie temporară folosită pentru a stoca date în timpul transferului între două locații.</w:t>
       </w:r>
     </w:p>
     <w:p>
@@ -7216,10 +5765,96 @@
     </w:p>
     <w:p>
       <w:pPr>
+        <w:jc w:val="both"/>
+        <w:rPr>
+          <w:rFonts w:ascii="Times New Roman" w:hAnsi="Times New Roman" w:cs="Times New Roman"/>
+          <w:color w:val="000000" w:themeColor="text1"/>
+          <w:sz w:val="24"/>
+          <w:szCs w:val="24"/>
+        </w:rPr>
+      </w:pPr>
+      <w:r>
+        <w:rPr>
+          <w:rFonts w:ascii="Times New Roman" w:hAnsi="Times New Roman" w:cs="Times New Roman"/>
+          <w:color w:val="000000" w:themeColor="text1"/>
+          <w:sz w:val="24"/>
+          <w:szCs w:val="24"/>
+        </w:rPr>
+        <w:drawing>
+          <wp:inline distT="0" distB="0" distL="0" distR="0" wp14:anchorId="3F26E5B9" wp14:editId="5247B403">
+            <wp:extent cx="4267796" cy="933580"/>
+            <wp:effectExtent l="0" t="0" r="0" b="0"/>
+            <wp:docPr id="527344379" name="Picture 1"/>
+            <wp:cNvGraphicFramePr>
+              <a:graphicFrameLocks xmlns:a="http://schemas.openxmlformats.org/drawingml/2006/main" noChangeAspect="1"/>
+            </wp:cNvGraphicFramePr>
+            <a:graphic xmlns:a="http://schemas.openxmlformats.org/drawingml/2006/main">
+              <a:graphicData uri="http://schemas.openxmlformats.org/drawingml/2006/picture">
+                <pic:pic xmlns:pic="http://schemas.openxmlformats.org/drawingml/2006/picture">
+                  <pic:nvPicPr>
+                    <pic:cNvPr id="527344379" name=""/>
+                    <pic:cNvPicPr/>
+                  </pic:nvPicPr>
+                  <pic:blipFill>
+                    <a:blip r:embed="rId15"/>
+                    <a:stretch>
+                      <a:fillRect/>
+                    </a:stretch>
+                  </pic:blipFill>
+                  <pic:spPr>
+                    <a:xfrm>
+                      <a:off x="0" y="0"/>
+                      <a:ext cx="4267796" cy="933580"/>
+                    </a:xfrm>
+                    <a:prstGeom prst="rect">
+                      <a:avLst/>
+                    </a:prstGeom>
+                  </pic:spPr>
+                </pic:pic>
+              </a:graphicData>
+            </a:graphic>
+          </wp:inline>
+        </w:drawing>
+      </w:r>
+    </w:p>
+    <w:p>
+      <w:pPr>
         <w:ind w:firstLine="360"/>
         <w:jc w:val="both"/>
         <w:rPr>
           <w:rFonts w:ascii="Times New Roman" w:hAnsi="Times New Roman" w:cs="Times New Roman"/>
+          <w:color w:val="000000" w:themeColor="text1"/>
+          <w:sz w:val="24"/>
+          <w:szCs w:val="24"/>
+          <w:lang w:val="ro-RO"/>
+        </w:rPr>
+      </w:pPr>
+      <w:r>
+        <w:rPr>
+          <w:rFonts w:ascii="Times New Roman" w:hAnsi="Times New Roman" w:cs="Times New Roman"/>
+          <w:color w:val="000000" w:themeColor="text1"/>
+          <w:sz w:val="24"/>
+          <w:szCs w:val="24"/>
+        </w:rPr>
+        <w:t>Pentru a ascunde cursorul din consol</w:t>
+      </w:r>
+      <w:r>
+        <w:rPr>
+          <w:rFonts w:ascii="Times New Roman" w:hAnsi="Times New Roman" w:cs="Times New Roman"/>
+          <w:color w:val="000000" w:themeColor="text1"/>
+          <w:sz w:val="24"/>
+          <w:szCs w:val="24"/>
+          <w:lang w:val="ro-RO"/>
+        </w:rPr>
+        <w:t>ă s-a folosit codul din imaginea de sus. Acest cod se folosește de fișierul header windows.h pentru a seta proprietățile cursorului astfel încât să fie invizibil.</w:t>
+      </w:r>
+    </w:p>
+    <w:p>
+      <w:pPr>
+        <w:ind w:firstLine="360"/>
+        <w:jc w:val="both"/>
+        <w:rPr>
+          <w:rFonts w:ascii="Times New Roman" w:hAnsi="Times New Roman" w:cs="Times New Roman"/>
         </w:rPr>
       </w:pPr>
       <w:r>
@@ -7312,16 +5947,7 @@
           <w:sz w:val="24"/>
           <w:szCs w:val="24"/>
         </w:rPr>
-        <w:t xml:space="preserve"> este un fișier antet specific Windows pentru limbajele de programare C și C++ , care conține declarații pentru toate funcțiile din API-ul Windows , toate macrocomenzile comune utilizate de programatorii Windows și toate tipurile de date utilizate de diferitele funcții și subsisteme. Acesta definește un număr foarte mare de funcții specifice Windows care pot fi utilizate în C</w:t>
-      </w:r>
-      <w:r>
-        <w:rPr>
-          <w:rFonts w:ascii="Times New Roman" w:hAnsi="Times New Roman" w:cs="Times New Roman"/>
-          <w:color w:val="000000" w:themeColor="text1"/>
-          <w:sz w:val="24"/>
-          <w:szCs w:val="24"/>
-        </w:rPr>
-        <w:t xml:space="preserve"> și C++.</w:t>
+        <w:t xml:space="preserve"> este un fișier antet specific Windows pentru limbajele de programare C și C++ , care conține declarații pentru toate funcțiile din API-ul Windows , toate macrocomenzile comune utilizate de programatorii Windows și toate tipurile de date utilizate de diferitele funcții și subsisteme. Acesta definește un număr foarte mare de funcții specifice Windows care pot fi utilizate în C și C++.</w:t>
       </w:r>
     </w:p>
     <w:p>
@@ -7421,6 +6047,7 @@
           <w:sz w:val="24"/>
           <w:szCs w:val="24"/>
         </w:rPr>
+        <w:lastRenderedPageBreak/>
         <w:t>unistd.h</w:t>
       </w:r>
       <w:r>
@@ -7430,16 +6057,7 @@
           <w:sz w:val="24"/>
           <w:szCs w:val="24"/>
         </w:rPr>
-        <w:t xml:space="preserve"> este un antet specific sistemelor Unix (inclusiv Linux și macOS) care conține declarații pentru diverse funcții și constante care oferă acces la API-ul de nivel inferior al sistemului de operare. Aceste funcții sunt folosite pentru gestionarea fișierelor, procese, comunicații inter-procese, manipularea directoarelor, și multe alte operații de sistem</w:t>
-      </w:r>
-      <w:r>
-        <w:rPr>
-          <w:rFonts w:ascii="Times New Roman" w:hAnsi="Times New Roman" w:cs="Times New Roman"/>
-          <w:color w:val="000000" w:themeColor="text1"/>
-          <w:sz w:val="24"/>
-          <w:szCs w:val="24"/>
-        </w:rPr>
-        <w:t>.</w:t>
+        <w:t xml:space="preserve"> este un antet specific sistemelor Unix (inclusiv Linux și macOS) care conține declarații pentru diverse funcții și constante care oferă acces la API-ul de nivel inferior al sistemului de operare. Aceste funcții sunt folosite pentru gestionarea fișierelor, procese, comunicații inter-procese, manipularea directoarelor, și multe alte operații de sistem.</w:t>
       </w:r>
     </w:p>
     <w:p>
@@ -7527,7 +6145,16 @@
           <w:sz w:val="24"/>
           <w:szCs w:val="24"/>
         </w:rPr>
-        <w:t>conio.h</w:t>
+        <w:t xml:space="preserve">conio.h. </w:t>
+      </w:r>
+      <w:r>
+        <w:rPr>
+          <w:rFonts w:ascii="Times New Roman" w:hAnsi="Times New Roman" w:cs="Times New Roman"/>
+          <w:color w:val="000000" w:themeColor="text1"/>
+          <w:sz w:val="24"/>
+          <w:szCs w:val="24"/>
+        </w:rPr>
+        <w:t xml:space="preserve">Dacă se dorea afișarea caracterului citit se putea folosi funcția </w:t>
       </w:r>
       <w:r>
         <w:rPr>
@@ -7538,17 +6165,20 @@
           <w:sz w:val="24"/>
           <w:szCs w:val="24"/>
         </w:rPr>
-        <w:t xml:space="preserve">. </w:t>
-      </w:r>
-      <w:r>
-        <w:rPr>
-          <w:rFonts w:ascii="Times New Roman" w:hAnsi="Times New Roman" w:cs="Times New Roman"/>
-          <w:color w:val="000000" w:themeColor="text1"/>
-          <w:sz w:val="24"/>
-          <w:szCs w:val="24"/>
-        </w:rPr>
-        <w:t xml:space="preserve">Dacă se dorea afișarea caracterului citit se putea folosi funcția </w:t>
-      </w:r>
+        <w:t>getche().</w:t>
+      </w:r>
+    </w:p>
+    <w:p>
+      <w:pPr>
+        <w:ind w:firstLine="360"/>
+        <w:jc w:val="both"/>
+        <w:rPr>
+          <w:rFonts w:ascii="Times New Roman" w:hAnsi="Times New Roman" w:cs="Times New Roman"/>
+          <w:color w:val="000000" w:themeColor="text1"/>
+          <w:sz w:val="24"/>
+          <w:szCs w:val="24"/>
+        </w:rPr>
+      </w:pPr>
       <w:r>
         <w:rPr>
           <w:rFonts w:ascii="Times New Roman" w:hAnsi="Times New Roman" w:cs="Times New Roman"/>
@@ -7558,30 +6188,6 @@
           <w:sz w:val="24"/>
           <w:szCs w:val="24"/>
         </w:rPr>
-        <w:t>getche().</w:t>
-      </w:r>
-    </w:p>
-    <w:p>
-      <w:pPr>
-        <w:ind w:firstLine="360"/>
-        <w:jc w:val="both"/>
-        <w:rPr>
-          <w:rFonts w:ascii="Times New Roman" w:hAnsi="Times New Roman" w:cs="Times New Roman"/>
-          <w:color w:val="000000" w:themeColor="text1"/>
-          <w:sz w:val="24"/>
-          <w:szCs w:val="24"/>
-        </w:rPr>
-      </w:pPr>
-      <w:r>
-        <w:rPr>
-          <w:rFonts w:ascii="Times New Roman" w:hAnsi="Times New Roman" w:cs="Times New Roman"/>
-          <w:i/>
-          <w:iCs/>
-          <w:color w:val="000000" w:themeColor="text1"/>
-          <w:sz w:val="24"/>
-          <w:szCs w:val="24"/>
-        </w:rPr>
-        <w:lastRenderedPageBreak/>
         <w:t>conio.h</w:t>
       </w:r>
       <w:r>
@@ -7680,19 +6286,7 @@
         <w:rPr>
           <w:rFonts w:ascii="Times New Roman" w:hAnsi="Times New Roman"/>
         </w:rPr>
-        <w:t>ANALIZA  SOLU</w:t>
-      </w:r>
-      <w:r>
-        <w:rPr>
-          <w:rFonts w:ascii="Times New Roman" w:hAnsi="Times New Roman"/>
-        </w:rPr>
-        <w:t>Ț</w:t>
-      </w:r>
-      <w:r>
-        <w:rPr>
-          <w:rFonts w:ascii="Times New Roman" w:hAnsi="Times New Roman"/>
-        </w:rPr>
-        <w:t>IEI  IMPLEMENTATE</w:t>
+        <w:t>ANALIZA  SOLUȚIEI  IMPLEMENTATE</w:t>
       </w:r>
       <w:bookmarkEnd w:id="17"/>
       <w:bookmarkEnd w:id="18"/>
@@ -7885,13 +6479,7 @@
         <w:rPr>
           <w:rFonts w:ascii="Times New Roman" w:hAnsi="Times New Roman"/>
         </w:rPr>
-        <w:t>R</w:t>
-      </w:r>
-      <w:r>
-        <w:rPr>
-          <w:rFonts w:ascii="Times New Roman" w:hAnsi="Times New Roman"/>
-        </w:rPr>
-        <w:t>ulare aplicație</w:t>
+        <w:t>Rulare aplicație</w:t>
       </w:r>
       <w:bookmarkEnd w:id="23"/>
     </w:p>
@@ -7980,39 +6568,7 @@
           <w:sz w:val="24"/>
           <w:szCs w:val="24"/>
         </w:rPr>
-        <w:t xml:space="preserve">mergând în directorul </w:t>
-      </w:r>
-      <w:r>
-        <w:rPr>
-          <w:rFonts w:ascii="Times New Roman" w:hAnsi="Times New Roman" w:cs="Times New Roman"/>
-          <w:sz w:val="24"/>
-          <w:szCs w:val="24"/>
-        </w:rPr>
-        <w:t>„</w:t>
-      </w:r>
-      <w:r>
-        <w:rPr>
-          <w:rFonts w:ascii="Times New Roman" w:hAnsi="Times New Roman" w:cs="Times New Roman"/>
-          <w:sz w:val="24"/>
-          <w:szCs w:val="24"/>
-        </w:rPr>
-        <w:t>./XsiO/</w:t>
-      </w:r>
-      <w:r>
-        <w:rPr>
-          <w:rFonts w:ascii="Times New Roman" w:hAnsi="Times New Roman" w:cs="Times New Roman"/>
-          <w:sz w:val="24"/>
-          <w:szCs w:val="24"/>
-        </w:rPr>
-        <w:t>”</w:t>
-      </w:r>
-      <w:r>
-        <w:rPr>
-          <w:rFonts w:ascii="Times New Roman" w:hAnsi="Times New Roman" w:cs="Times New Roman"/>
-          <w:sz w:val="24"/>
-          <w:szCs w:val="24"/>
-        </w:rPr>
-        <w:t xml:space="preserve"> unde se află </w:t>
+        <w:t xml:space="preserve">mergând în directorul „./XsiO/” unde se află </w:t>
       </w:r>
       <w:r>
         <w:rPr>
@@ -8054,15 +6610,7 @@
           <w:sz w:val="24"/>
           <w:szCs w:val="24"/>
         </w:rPr>
-        <w:t>comanda</w:t>
-      </w:r>
-      <w:r>
-        <w:rPr>
-          <w:rFonts w:ascii="Times New Roman" w:hAnsi="Times New Roman" w:cs="Times New Roman"/>
-          <w:sz w:val="24"/>
-          <w:szCs w:val="24"/>
-        </w:rPr>
-        <w:t xml:space="preserve"> </w:t>
+        <w:t xml:space="preserve">comanda </w:t>
       </w:r>
       <w:r>
         <w:rPr>
@@ -8323,7 +6871,7 @@
                     <pic:cNvPicPr/>
                   </pic:nvPicPr>
                   <pic:blipFill>
-                    <a:blip r:embed="rId15"/>
+                    <a:blip r:embed="rId16"/>
                     <a:stretch>
                       <a:fillRect/>
                     </a:stretch>
@@ -8412,70 +6960,7 @@
           <w:sz w:val="24"/>
           <w:szCs w:val="24"/>
         </w:rPr>
-        <w:t>„</w:t>
-      </w:r>
-      <w:r>
-        <w:rPr>
-          <w:rFonts w:ascii="Times New Roman" w:hAnsi="Times New Roman" w:cs="Times New Roman"/>
-          <w:color w:val="000000" w:themeColor="text1"/>
-          <w:sz w:val="24"/>
-          <w:szCs w:val="24"/>
-        </w:rPr>
-        <w:t>[1] Începe joc nou</w:t>
-      </w:r>
-      <w:r>
-        <w:rPr>
-          <w:rFonts w:ascii="Times New Roman" w:hAnsi="Times New Roman" w:cs="Times New Roman"/>
-          <w:color w:val="000000" w:themeColor="text1"/>
-          <w:sz w:val="24"/>
-          <w:szCs w:val="24"/>
-        </w:rPr>
-        <w:t>”</w:t>
-      </w:r>
-      <w:r>
-        <w:rPr>
-          <w:rFonts w:ascii="Times New Roman" w:hAnsi="Times New Roman" w:cs="Times New Roman"/>
-          <w:color w:val="000000" w:themeColor="text1"/>
-          <w:sz w:val="24"/>
-          <w:szCs w:val="24"/>
-        </w:rPr>
-        <w:t xml:space="preserve">, </w:t>
-      </w:r>
-      <w:r>
-        <w:rPr>
-          <w:rFonts w:ascii="Times New Roman" w:hAnsi="Times New Roman" w:cs="Times New Roman"/>
-          <w:color w:val="000000" w:themeColor="text1"/>
-          <w:sz w:val="24"/>
-          <w:szCs w:val="24"/>
-        </w:rPr>
-        <w:t>„</w:t>
-      </w:r>
-      <w:r>
-        <w:rPr>
-          <w:rFonts w:ascii="Times New Roman" w:hAnsi="Times New Roman" w:cs="Times New Roman"/>
-          <w:color w:val="000000" w:themeColor="text1"/>
-          <w:sz w:val="24"/>
-          <w:szCs w:val="24"/>
-        </w:rPr>
-        <w:t>[2] Setări</w:t>
-      </w:r>
-      <w:r>
-        <w:rPr>
-          <w:rFonts w:ascii="Times New Roman" w:hAnsi="Times New Roman" w:cs="Times New Roman"/>
-          <w:color w:val="000000" w:themeColor="text1"/>
-          <w:sz w:val="24"/>
-          <w:szCs w:val="24"/>
-        </w:rPr>
-        <w:t>”</w:t>
-      </w:r>
-      <w:r>
-        <w:rPr>
-          <w:rFonts w:ascii="Times New Roman" w:hAnsi="Times New Roman" w:cs="Times New Roman"/>
-          <w:color w:val="000000" w:themeColor="text1"/>
-          <w:sz w:val="24"/>
-          <w:szCs w:val="24"/>
-        </w:rPr>
-        <w:t>,</w:t>
+        <w:t>„[1] Începe joc nou”, „[2] Setări”,</w:t>
       </w:r>
       <w:r>
         <w:rPr>
@@ -8490,88 +6975,7 @@
           <w:sz w:val="24"/>
           <w:szCs w:val="24"/>
         </w:rPr>
-        <w:t>„</w:t>
-      </w:r>
-      <w:r>
-        <w:rPr>
-          <w:rFonts w:ascii="Times New Roman" w:hAnsi="Times New Roman" w:cs="Times New Roman"/>
-          <w:color w:val="000000" w:themeColor="text1"/>
-          <w:sz w:val="24"/>
-          <w:szCs w:val="24"/>
-        </w:rPr>
-        <w:t xml:space="preserve">[3] </w:t>
-      </w:r>
-      <w:r>
-        <w:rPr>
-          <w:rFonts w:ascii="Times New Roman" w:hAnsi="Times New Roman" w:cs="Times New Roman"/>
-          <w:color w:val="000000" w:themeColor="text1"/>
-          <w:sz w:val="24"/>
-          <w:szCs w:val="24"/>
-        </w:rPr>
-        <w:t>P</w:t>
-      </w:r>
-      <w:r>
-        <w:rPr>
-          <w:rFonts w:ascii="Times New Roman" w:hAnsi="Times New Roman" w:cs="Times New Roman"/>
-          <w:color w:val="000000" w:themeColor="text1"/>
-          <w:sz w:val="24"/>
-          <w:szCs w:val="24"/>
-        </w:rPr>
-        <w:t>ărăsește aplicația</w:t>
-      </w:r>
-      <w:r>
-        <w:rPr>
-          <w:rFonts w:ascii="Times New Roman" w:hAnsi="Times New Roman" w:cs="Times New Roman"/>
-          <w:color w:val="000000" w:themeColor="text1"/>
-          <w:sz w:val="24"/>
-          <w:szCs w:val="24"/>
-        </w:rPr>
-        <w:t>”</w:t>
-      </w:r>
-      <w:r>
-        <w:rPr>
-          <w:rFonts w:ascii="Times New Roman" w:hAnsi="Times New Roman" w:cs="Times New Roman"/>
-          <w:color w:val="000000" w:themeColor="text1"/>
-          <w:sz w:val="24"/>
-          <w:szCs w:val="24"/>
-        </w:rPr>
-        <w:t xml:space="preserve"> și </w:t>
-      </w:r>
-      <w:r>
-        <w:rPr>
-          <w:rFonts w:ascii="Times New Roman" w:hAnsi="Times New Roman" w:cs="Times New Roman"/>
-          <w:color w:val="000000" w:themeColor="text1"/>
-          <w:sz w:val="24"/>
-          <w:szCs w:val="24"/>
-        </w:rPr>
-        <w:t>„</w:t>
-      </w:r>
-      <w:r>
-        <w:rPr>
-          <w:rFonts w:ascii="Times New Roman" w:hAnsi="Times New Roman" w:cs="Times New Roman"/>
-          <w:color w:val="000000" w:themeColor="text1"/>
-          <w:sz w:val="24"/>
-          <w:szCs w:val="24"/>
-        </w:rPr>
-        <w:t>[i]</w:t>
-      </w:r>
-      <w:r>
-        <w:rPr>
-          <w:rFonts w:ascii="Times New Roman" w:hAnsi="Times New Roman" w:cs="Times New Roman"/>
-          <w:color w:val="000000" w:themeColor="text1"/>
-          <w:sz w:val="24"/>
-          <w:szCs w:val="24"/>
-        </w:rPr>
-        <w:t>”</w:t>
-      </w:r>
-      <w:r>
-        <w:rPr>
-          <w:rFonts w:ascii="Times New Roman" w:hAnsi="Times New Roman" w:cs="Times New Roman"/>
-          <w:color w:val="000000" w:themeColor="text1"/>
-          <w:sz w:val="24"/>
-          <w:szCs w:val="24"/>
-        </w:rPr>
-        <w:t>. Pentru a selecta o opțiune se introduce de la tastatură tasta corespunzătoare simbolului dintre parantezele pătrate. La apăsarea tastei corespunzătoare aplicația va efectua operația corespunzătoare fiecărei opțiuni. Introducerea unei taste ce nu corespunde nici unei opțiuni va fi ignorată de către program.</w:t>
+        <w:t>„[3] Părăsește aplicația” și „[i]”. Pentru a selecta o opțiune se introduce de la tastatură tasta corespunzătoare simbolului dintre parantezele pătrate. La apăsarea tastei corespunzătoare aplicația va efectua operația corespunzătoare fiecărei opțiuni. Introducerea unei taste ce nu corespunde nici unei opțiuni va fi ignorată de către program.</w:t>
       </w:r>
     </w:p>
     <w:p>
@@ -8631,7 +7035,7 @@
                     <pic:cNvPicPr/>
                   </pic:nvPicPr>
                   <pic:blipFill>
-                    <a:blip r:embed="rId16"/>
+                    <a:blip r:embed="rId17"/>
                     <a:stretch>
                       <a:fillRect/>
                     </a:stretch>
@@ -8689,16 +7093,7 @@
           <w:iCs/>
           <w:color w:val="000000" w:themeColor="text1"/>
         </w:rPr>
-        <w:t>. Meniu</w:t>
-      </w:r>
-      <w:r>
-        <w:rPr>
-          <w:rFonts w:ascii="Times New Roman" w:hAnsi="Times New Roman" w:cs="Times New Roman"/>
-          <w:i/>
-          <w:iCs/>
-          <w:color w:val="000000" w:themeColor="text1"/>
-        </w:rPr>
-        <w:t xml:space="preserve"> cu informații despre cum se joacă</w:t>
+        <w:t>. Meniu cu informații despre cum se joacă</w:t>
       </w:r>
     </w:p>
     <w:p>
@@ -8787,7 +7182,7 @@
                     <pic:cNvPicPr/>
                   </pic:nvPicPr>
                   <pic:blipFill>
-                    <a:blip r:embed="rId17"/>
+                    <a:blip r:embed="rId18"/>
                     <a:stretch>
                       <a:fillRect/>
                     </a:stretch>
@@ -8846,16 +7241,7 @@
           <w:iCs/>
           <w:color w:val="000000" w:themeColor="text1"/>
         </w:rPr>
-        <w:t xml:space="preserve">. Meniu </w:t>
-      </w:r>
-      <w:r>
-        <w:rPr>
-          <w:rFonts w:ascii="Times New Roman" w:hAnsi="Times New Roman" w:cs="Times New Roman"/>
-          <w:i/>
-          <w:iCs/>
-          <w:color w:val="000000" w:themeColor="text1"/>
-        </w:rPr>
-        <w:t>pentru setări</w:t>
+        <w:t>. Meniu pentru setări</w:t>
       </w:r>
     </w:p>
     <w:p>
@@ -8936,7 +7322,7 @@
                     <pic:cNvPicPr/>
                   </pic:nvPicPr>
                   <pic:blipFill>
-                    <a:blip r:embed="rId18"/>
+                    <a:blip r:embed="rId19"/>
                     <a:stretch>
                       <a:fillRect/>
                     </a:stretch>
@@ -8994,16 +7380,7 @@
           <w:iCs/>
           <w:color w:val="000000" w:themeColor="text1"/>
         </w:rPr>
-        <w:t xml:space="preserve">. Meniu pentru </w:t>
-      </w:r>
-      <w:r>
-        <w:rPr>
-          <w:rFonts w:ascii="Times New Roman" w:hAnsi="Times New Roman" w:cs="Times New Roman"/>
-          <w:i/>
-          <w:iCs/>
-          <w:color w:val="000000" w:themeColor="text1"/>
-        </w:rPr>
-        <w:t>tematica aplicației</w:t>
+        <w:t>. Meniu pentru tematica aplicației</w:t>
       </w:r>
     </w:p>
     <w:p>
@@ -9084,7 +7461,7 @@
                     <pic:cNvPicPr/>
                   </pic:nvPicPr>
                   <pic:blipFill rotWithShape="1">
-                    <a:blip r:embed="rId19"/>
+                    <a:blip r:embed="rId20"/>
                     <a:srcRect b="18739"/>
                     <a:stretch/>
                   </pic:blipFill>
@@ -9149,16 +7526,7 @@
           <w:iCs/>
           <w:color w:val="000000" w:themeColor="text1"/>
         </w:rPr>
-        <w:t xml:space="preserve">. Meniu </w:t>
-      </w:r>
-      <w:r>
-        <w:rPr>
-          <w:rFonts w:ascii="Times New Roman" w:hAnsi="Times New Roman" w:cs="Times New Roman"/>
-          <w:i/>
-          <w:iCs/>
-          <w:color w:val="000000" w:themeColor="text1"/>
-        </w:rPr>
-        <w:t>cu informații despre proiect</w:t>
+        <w:t>. Meniu cu informații despre proiect</w:t>
       </w:r>
     </w:p>
     <w:p>
@@ -9268,7 +7636,7 @@
                     <pic:cNvPicPr/>
                   </pic:nvPicPr>
                   <pic:blipFill rotWithShape="1">
-                    <a:blip r:embed="rId20"/>
+                    <a:blip r:embed="rId21"/>
                     <a:srcRect b="10239"/>
                     <a:stretch/>
                   </pic:blipFill>
@@ -9333,16 +7701,7 @@
           <w:iCs/>
           <w:color w:val="000000" w:themeColor="text1"/>
         </w:rPr>
-        <w:t xml:space="preserve">. Meniu pentru </w:t>
-      </w:r>
-      <w:r>
-        <w:rPr>
-          <w:rFonts w:ascii="Times New Roman" w:hAnsi="Times New Roman" w:cs="Times New Roman"/>
-          <w:i/>
-          <w:iCs/>
-          <w:color w:val="000000" w:themeColor="text1"/>
-        </w:rPr>
-        <w:t>începerea unui joc nou</w:t>
+        <w:t>. Meniu pentru începerea unui joc nou</w:t>
       </w:r>
     </w:p>
     <w:p>
@@ -9425,7 +7784,7 @@
                     <pic:cNvPicPr/>
                   </pic:nvPicPr>
                   <pic:blipFill rotWithShape="1">
-                    <a:blip r:embed="rId21"/>
+                    <a:blip r:embed="rId22"/>
                     <a:srcRect b="10161"/>
                     <a:stretch/>
                   </pic:blipFill>
@@ -9490,16 +7849,7 @@
           <w:iCs/>
           <w:color w:val="000000" w:themeColor="text1"/>
         </w:rPr>
-        <w:t xml:space="preserve">. </w:t>
-      </w:r>
-      <w:r>
-        <w:rPr>
-          <w:rFonts w:ascii="Times New Roman" w:hAnsi="Times New Roman" w:cs="Times New Roman"/>
-          <w:i/>
-          <w:iCs/>
-          <w:color w:val="000000" w:themeColor="text1"/>
-        </w:rPr>
-        <w:t>Interfața din timpul unui joc</w:t>
+        <w:t>. Interfața din timpul unui joc</w:t>
       </w:r>
     </w:p>
     <w:p>
@@ -9626,7 +7976,7 @@
                     <pic:cNvPicPr/>
                   </pic:nvPicPr>
                   <pic:blipFill>
-                    <a:blip r:embed="rId22"/>
+                    <a:blip r:embed="rId23"/>
                     <a:stretch>
                       <a:fillRect/>
                     </a:stretch>
@@ -9684,16 +8034,7 @@
           <w:iCs/>
           <w:color w:val="000000" w:themeColor="text1"/>
         </w:rPr>
-        <w:t xml:space="preserve">. </w:t>
-      </w:r>
-      <w:r>
-        <w:rPr>
-          <w:rFonts w:ascii="Times New Roman" w:hAnsi="Times New Roman" w:cs="Times New Roman"/>
-          <w:i/>
-          <w:iCs/>
-          <w:color w:val="000000" w:themeColor="text1"/>
-        </w:rPr>
-        <w:t>Interfața jocului pentru câștig</w:t>
+        <w:t>. Interfața jocului pentru câștig</w:t>
       </w:r>
     </w:p>
     <w:p>
@@ -9862,106 +8203,7 @@
           <w:sz w:val="24"/>
           <w:szCs w:val="24"/>
         </w:rPr>
-        <w:t>a</w:t>
-      </w:r>
-      <w:r>
-        <w:rPr>
-          <w:rFonts w:ascii="Times New Roman" w:hAnsi="Times New Roman" w:cs="Times New Roman"/>
-          <w:color w:val="000000" w:themeColor="text1"/>
-          <w:sz w:val="24"/>
-          <w:szCs w:val="24"/>
-        </w:rPr>
-        <w:t>dăugare</w:t>
-      </w:r>
-      <w:r>
-        <w:rPr>
-          <w:rFonts w:ascii="Times New Roman" w:hAnsi="Times New Roman" w:cs="Times New Roman"/>
-          <w:color w:val="000000" w:themeColor="text1"/>
-          <w:sz w:val="24"/>
-          <w:szCs w:val="24"/>
-        </w:rPr>
-        <w:t>a</w:t>
-      </w:r>
-      <w:r>
-        <w:rPr>
-          <w:rFonts w:ascii="Times New Roman" w:hAnsi="Times New Roman" w:cs="Times New Roman"/>
-          <w:color w:val="000000" w:themeColor="text1"/>
-          <w:sz w:val="24"/>
-          <w:szCs w:val="24"/>
-        </w:rPr>
-        <w:t xml:space="preserve"> sunete</w:t>
-      </w:r>
-      <w:r>
-        <w:rPr>
-          <w:rFonts w:ascii="Times New Roman" w:hAnsi="Times New Roman" w:cs="Times New Roman"/>
-          <w:color w:val="000000" w:themeColor="text1"/>
-          <w:sz w:val="24"/>
-          <w:szCs w:val="24"/>
-        </w:rPr>
-        <w:t>lor</w:t>
-      </w:r>
-      <w:r>
-        <w:rPr>
-          <w:rFonts w:ascii="Times New Roman" w:hAnsi="Times New Roman" w:cs="Times New Roman"/>
-          <w:color w:val="000000" w:themeColor="text1"/>
-          <w:sz w:val="24"/>
-          <w:szCs w:val="24"/>
-        </w:rPr>
-        <w:t xml:space="preserve"> ( de exemplu sunet pentru câștigarea/pierderea jocului, pentru începerea unui</w:t>
-      </w:r>
-      <w:r>
-        <w:rPr>
-          <w:rFonts w:ascii="Times New Roman" w:hAnsi="Times New Roman" w:cs="Times New Roman"/>
-          <w:color w:val="000000" w:themeColor="text1"/>
-          <w:sz w:val="24"/>
-          <w:szCs w:val="24"/>
-        </w:rPr>
-        <w:t xml:space="preserve"> </w:t>
-      </w:r>
-      <w:r>
-        <w:rPr>
-          <w:rFonts w:ascii="Times New Roman" w:hAnsi="Times New Roman" w:cs="Times New Roman"/>
-          <w:color w:val="000000" w:themeColor="text1"/>
-          <w:sz w:val="24"/>
-          <w:szCs w:val="24"/>
-        </w:rPr>
-        <w:t xml:space="preserve">joc, etc. ) cu </w:t>
-      </w:r>
-      <w:r>
-        <w:rPr>
-          <w:rFonts w:ascii="Times New Roman" w:hAnsi="Times New Roman" w:cs="Times New Roman"/>
-          <w:color w:val="000000" w:themeColor="text1"/>
-          <w:sz w:val="24"/>
-          <w:szCs w:val="24"/>
-        </w:rPr>
-        <w:t xml:space="preserve">mai multe </w:t>
-      </w:r>
-      <w:r>
-        <w:rPr>
-          <w:rFonts w:ascii="Times New Roman" w:hAnsi="Times New Roman" w:cs="Times New Roman"/>
-          <w:color w:val="000000" w:themeColor="text1"/>
-          <w:sz w:val="24"/>
-          <w:szCs w:val="24"/>
-        </w:rPr>
-        <w:t>setări pentru a oferi jucătorului posibilitatea de a customiza/modifica jocul</w:t>
-      </w:r>
-      <w:r>
-        <w:rPr>
-          <w:rFonts w:ascii="Times New Roman" w:hAnsi="Times New Roman" w:cs="Times New Roman"/>
-          <w:color w:val="000000" w:themeColor="text1"/>
-          <w:sz w:val="24"/>
-          <w:szCs w:val="24"/>
-        </w:rPr>
-        <w:t xml:space="preserve"> </w:t>
-      </w:r>
-      <w:r>
-        <w:rPr>
-          <w:rFonts w:ascii="Times New Roman" w:hAnsi="Times New Roman" w:cs="Times New Roman"/>
-          <w:color w:val="000000" w:themeColor="text1"/>
-          <w:sz w:val="24"/>
-          <w:szCs w:val="24"/>
-        </w:rPr>
-        <w:t>după preferințe;</w:t>
+        <w:t>adăugarea sunetelor ( de exemplu sunet pentru câștigarea/pierderea jocului, pentru începerea unui joc, etc. ) cu mai multe setări pentru a oferi jucătorului posibilitatea de a customiza/modifica jocul după preferințe;</w:t>
       </w:r>
     </w:p>
     <w:p>
@@ -9986,25 +8228,7 @@
           <w:sz w:val="24"/>
           <w:szCs w:val="24"/>
         </w:rPr>
-        <w:t>Adăugare</w:t>
-      </w:r>
-      <w:r>
-        <w:rPr>
-          <w:rFonts w:ascii="Times New Roman" w:hAnsi="Times New Roman" w:cs="Times New Roman"/>
-          <w:color w:val="000000" w:themeColor="text1"/>
-          <w:sz w:val="24"/>
-          <w:szCs w:val="24"/>
-        </w:rPr>
-        <w:t>a unui</w:t>
-      </w:r>
-      <w:r>
-        <w:rPr>
-          <w:rFonts w:ascii="Times New Roman" w:hAnsi="Times New Roman" w:cs="Times New Roman"/>
-          <w:color w:val="000000" w:themeColor="text1"/>
-          <w:sz w:val="24"/>
-          <w:szCs w:val="24"/>
-        </w:rPr>
-        <w:t xml:space="preserve"> cronometru de la începerea unei noi remize până la încheierea ei;</w:t>
+        <w:t>Adăugarea unui cronometru de la începerea unei noi remize până la încheierea ei;</w:t>
       </w:r>
     </w:p>
     <w:p>
@@ -10029,88 +8253,7 @@
           <w:sz w:val="24"/>
           <w:szCs w:val="24"/>
         </w:rPr>
-        <w:t>a</w:t>
-      </w:r>
-      <w:r>
-        <w:rPr>
-          <w:rFonts w:ascii="Times New Roman" w:hAnsi="Times New Roman" w:cs="Times New Roman"/>
-          <w:color w:val="000000" w:themeColor="text1"/>
-          <w:sz w:val="24"/>
-          <w:szCs w:val="24"/>
-        </w:rPr>
-        <w:t>dăugare</w:t>
-      </w:r>
-      <w:r>
-        <w:rPr>
-          <w:rFonts w:ascii="Times New Roman" w:hAnsi="Times New Roman" w:cs="Times New Roman"/>
-          <w:color w:val="000000" w:themeColor="text1"/>
-          <w:sz w:val="24"/>
-          <w:szCs w:val="24"/>
-        </w:rPr>
-        <w:t>a</w:t>
-      </w:r>
-      <w:r>
-        <w:rPr>
-          <w:rFonts w:ascii="Times New Roman" w:hAnsi="Times New Roman" w:cs="Times New Roman"/>
-          <w:color w:val="000000" w:themeColor="text1"/>
-          <w:sz w:val="24"/>
-          <w:szCs w:val="24"/>
-        </w:rPr>
-        <w:t xml:space="preserve"> </w:t>
-      </w:r>
-      <w:r>
-        <w:rPr>
-          <w:rFonts w:ascii="Times New Roman" w:hAnsi="Times New Roman" w:cs="Times New Roman"/>
-          <w:color w:val="000000" w:themeColor="text1"/>
-          <w:sz w:val="24"/>
-          <w:szCs w:val="24"/>
-        </w:rPr>
-        <w:t xml:space="preserve">unui </w:t>
-      </w:r>
-      <w:r>
-        <w:rPr>
-          <w:rFonts w:ascii="Times New Roman" w:hAnsi="Times New Roman" w:cs="Times New Roman"/>
-          <w:color w:val="000000" w:themeColor="text1"/>
-          <w:sz w:val="24"/>
-          <w:szCs w:val="24"/>
-        </w:rPr>
-        <w:t>istoric al remizelor cu diferite informații despre joc salvate local într-un fișier</w:t>
-      </w:r>
-      <w:r>
-        <w:rPr>
-          <w:rFonts w:ascii="Times New Roman" w:hAnsi="Times New Roman" w:cs="Times New Roman"/>
-          <w:color w:val="000000" w:themeColor="text1"/>
-          <w:sz w:val="24"/>
-          <w:szCs w:val="24"/>
-        </w:rPr>
-        <w:t xml:space="preserve"> </w:t>
-      </w:r>
-      <w:r>
-        <w:rPr>
-          <w:rFonts w:ascii="Times New Roman" w:hAnsi="Times New Roman" w:cs="Times New Roman"/>
-          <w:color w:val="000000" w:themeColor="text1"/>
-          <w:sz w:val="24"/>
-          <w:szCs w:val="24"/>
-        </w:rPr>
-        <w:t>( câștigătorul, durata, numărul de mișcări etc. )</w:t>
-      </w:r>
-      <w:r>
-        <w:rPr>
-          <w:rFonts w:ascii="Times New Roman" w:hAnsi="Times New Roman" w:cs="Times New Roman"/>
-          <w:color w:val="000000" w:themeColor="text1"/>
-          <w:sz w:val="24"/>
-          <w:szCs w:val="24"/>
-        </w:rPr>
-        <w:t xml:space="preserve"> și crearea/adăugarea unui scoreboard</w:t>
-      </w:r>
-      <w:r>
-        <w:rPr>
-          <w:rFonts w:ascii="Times New Roman" w:hAnsi="Times New Roman" w:cs="Times New Roman"/>
-          <w:color w:val="000000" w:themeColor="text1"/>
-          <w:sz w:val="24"/>
-          <w:szCs w:val="24"/>
-        </w:rPr>
-        <w:t>;</w:t>
+        <w:t>adăugarea unui istoric al remizelor cu diferite informații despre joc salvate local într-un fișier ( câștigătorul, durata, numărul de mișcări etc. ) și crearea/adăugarea unui scoreboard;</w:t>
       </w:r>
     </w:p>
     <w:p>
@@ -10135,52 +8278,7 @@
           <w:sz w:val="24"/>
           <w:szCs w:val="24"/>
         </w:rPr>
-        <w:t>a</w:t>
-      </w:r>
-      <w:r>
-        <w:rPr>
-          <w:rFonts w:ascii="Times New Roman" w:hAnsi="Times New Roman" w:cs="Times New Roman"/>
-          <w:color w:val="000000" w:themeColor="text1"/>
-          <w:sz w:val="24"/>
-          <w:szCs w:val="24"/>
-        </w:rPr>
-        <w:t xml:space="preserve">lte modalități de a interacționa cu jocul pe lângă introducerea de la tastatură ( </w:t>
-      </w:r>
-      <w:r>
-        <w:rPr>
-          <w:rFonts w:ascii="Times New Roman" w:hAnsi="Times New Roman" w:cs="Times New Roman"/>
-          <w:color w:val="000000" w:themeColor="text1"/>
-          <w:sz w:val="24"/>
-          <w:szCs w:val="24"/>
-        </w:rPr>
-        <w:t xml:space="preserve">de exemplu </w:t>
-      </w:r>
-      <w:r>
-        <w:rPr>
-          <w:rFonts w:ascii="Times New Roman" w:hAnsi="Times New Roman" w:cs="Times New Roman"/>
-          <w:color w:val="000000" w:themeColor="text1"/>
-          <w:sz w:val="24"/>
-          <w:szCs w:val="24"/>
-        </w:rPr>
-        <w:t>prin</w:t>
-      </w:r>
-      <w:r>
-        <w:rPr>
-          <w:rFonts w:ascii="Times New Roman" w:hAnsi="Times New Roman" w:cs="Times New Roman"/>
-          <w:color w:val="000000" w:themeColor="text1"/>
-          <w:sz w:val="24"/>
-          <w:szCs w:val="24"/>
-        </w:rPr>
-        <w:t xml:space="preserve"> </w:t>
-      </w:r>
-      <w:r>
-        <w:rPr>
-          <w:rFonts w:ascii="Times New Roman" w:hAnsi="Times New Roman" w:cs="Times New Roman"/>
-          <w:color w:val="000000" w:themeColor="text1"/>
-          <w:sz w:val="24"/>
-          <w:szCs w:val="24"/>
-        </w:rPr>
-        <w:t>folosirea mouse-ului sau alte modalități );</w:t>
+        <w:t>alte modalități de a interacționa cu jocul pe lângă introducerea de la tastatură ( de exemplu prin folosirea mouse-ului sau alte modalități );</w:t>
       </w:r>
     </w:p>
     <w:p>
@@ -10205,124 +8303,7 @@
           <w:sz w:val="24"/>
           <w:szCs w:val="24"/>
         </w:rPr>
-        <w:t>a</w:t>
-      </w:r>
-      <w:r>
-        <w:rPr>
-          <w:rFonts w:ascii="Times New Roman" w:hAnsi="Times New Roman" w:cs="Times New Roman"/>
-          <w:color w:val="000000" w:themeColor="text1"/>
-          <w:sz w:val="24"/>
-          <w:szCs w:val="24"/>
-        </w:rPr>
-        <w:t>dăugare</w:t>
-      </w:r>
-      <w:r>
-        <w:rPr>
-          <w:rFonts w:ascii="Times New Roman" w:hAnsi="Times New Roman" w:cs="Times New Roman"/>
-          <w:color w:val="000000" w:themeColor="text1"/>
-          <w:sz w:val="24"/>
-          <w:szCs w:val="24"/>
-        </w:rPr>
-        <w:t>a</w:t>
-      </w:r>
-      <w:r>
-        <w:rPr>
-          <w:rFonts w:ascii="Times New Roman" w:hAnsi="Times New Roman" w:cs="Times New Roman"/>
-          <w:color w:val="000000" w:themeColor="text1"/>
-          <w:sz w:val="24"/>
-          <w:szCs w:val="24"/>
-        </w:rPr>
-        <w:t xml:space="preserve"> diferite</w:t>
-      </w:r>
-      <w:r>
-        <w:rPr>
-          <w:rFonts w:ascii="Times New Roman" w:hAnsi="Times New Roman" w:cs="Times New Roman"/>
-          <w:color w:val="000000" w:themeColor="text1"/>
-          <w:sz w:val="24"/>
-          <w:szCs w:val="24"/>
-        </w:rPr>
-        <w:t>lor</w:t>
-      </w:r>
-      <w:r>
-        <w:rPr>
-          <w:rFonts w:ascii="Times New Roman" w:hAnsi="Times New Roman" w:cs="Times New Roman"/>
-          <w:color w:val="000000" w:themeColor="text1"/>
-          <w:sz w:val="24"/>
-          <w:szCs w:val="24"/>
-        </w:rPr>
-        <w:t xml:space="preserve"> moduri de joc. Pe lângă</w:t>
-      </w:r>
-      <w:r>
-        <w:rPr>
-          <w:rFonts w:ascii="Times New Roman" w:hAnsi="Times New Roman" w:cs="Times New Roman"/>
-          <w:color w:val="000000" w:themeColor="text1"/>
-          <w:sz w:val="24"/>
-          <w:szCs w:val="24"/>
-        </w:rPr>
-        <w:t xml:space="preserve"> modul de joc</w:t>
-      </w:r>
-      <w:r>
-        <w:rPr>
-          <w:rFonts w:ascii="Times New Roman" w:hAnsi="Times New Roman" w:cs="Times New Roman"/>
-          <w:color w:val="000000" w:themeColor="text1"/>
-          <w:sz w:val="24"/>
-          <w:szCs w:val="24"/>
-        </w:rPr>
-        <w:t xml:space="preserve"> împotriva calculatorului să existe</w:t>
-      </w:r>
-      <w:r>
-        <w:rPr>
-          <w:rFonts w:ascii="Times New Roman" w:hAnsi="Times New Roman" w:cs="Times New Roman"/>
-          <w:color w:val="000000" w:themeColor="text1"/>
-          <w:sz w:val="24"/>
-          <w:szCs w:val="24"/>
-        </w:rPr>
-        <w:t xml:space="preserve"> </w:t>
-      </w:r>
-      <w:r>
-        <w:rPr>
-          <w:rFonts w:ascii="Times New Roman" w:hAnsi="Times New Roman" w:cs="Times New Roman"/>
-          <w:color w:val="000000" w:themeColor="text1"/>
-          <w:sz w:val="24"/>
-          <w:szCs w:val="24"/>
-        </w:rPr>
-        <w:t>modul de joc împotriva altui jucător pe același dispozitiv/computer, modul de a juca pe</w:t>
-      </w:r>
-      <w:r>
-        <w:rPr>
-          <w:rFonts w:ascii="Times New Roman" w:hAnsi="Times New Roman" w:cs="Times New Roman"/>
-          <w:color w:val="000000" w:themeColor="text1"/>
-          <w:sz w:val="24"/>
-          <w:szCs w:val="24"/>
-        </w:rPr>
-        <w:t xml:space="preserve"> </w:t>
-      </w:r>
-      <w:r>
-        <w:rPr>
-          <w:rFonts w:ascii="Times New Roman" w:hAnsi="Times New Roman" w:cs="Times New Roman"/>
-          <w:color w:val="000000" w:themeColor="text1"/>
-          <w:sz w:val="24"/>
-          <w:szCs w:val="24"/>
-        </w:rPr>
-        <w:t>o tabl</w:t>
-      </w:r>
-      <w:r>
-        <w:rPr>
-          <w:rFonts w:ascii="Times New Roman" w:hAnsi="Times New Roman" w:cs="Times New Roman"/>
-          <w:color w:val="000000" w:themeColor="text1"/>
-          <w:sz w:val="24"/>
-          <w:szCs w:val="24"/>
-        </w:rPr>
-        <w:t>ă</w:t>
-      </w:r>
-      <w:r>
-        <w:rPr>
-          <w:rFonts w:ascii="Times New Roman" w:hAnsi="Times New Roman" w:cs="Times New Roman"/>
-          <w:color w:val="000000" w:themeColor="text1"/>
-          <w:sz w:val="24"/>
-          <w:szCs w:val="24"/>
-        </w:rPr>
-        <w:t xml:space="preserve"> mai mare ( de exemplu 9x9 ) sau/și moduri de dificultate diferite.</w:t>
+        <w:t>adăugarea diferitelor moduri de joc. Pe lângă modul de joc împotriva calculatorului să existe modul de joc împotriva altui jucător pe același dispozitiv/computer, modul de a juca pe o tablă mai mare ( de exemplu 9x9 ) sau/și moduri de dificultate diferite.</w:t>
       </w:r>
     </w:p>
     <w:p>
@@ -10441,7 +8422,7 @@
           <w:u w:val="none"/>
         </w:rPr>
       </w:pPr>
-      <w:hyperlink r:id="rId23" w:history="1">
+      <w:hyperlink r:id="rId24" w:history="1">
         <w:r>
           <w:rPr>
             <w:rStyle w:val="Hyperlink"/>
@@ -10463,27 +8444,13 @@
           <w:rFonts w:ascii="Times New Roman" w:hAnsi="Times New Roman" w:cs="Times New Roman"/>
         </w:rPr>
       </w:pPr>
-      <w:hyperlink r:id="rId24" w:history="1">
+      <w:hyperlink r:id="rId25" w:history="1">
         <w:r>
           <w:rPr>
             <w:rStyle w:val="Hyperlink"/>
             <w:rFonts w:ascii="Times New Roman" w:hAnsi="Times New Roman" w:cs="Times New Roman"/>
           </w:rPr>
-          <w:t>https://cpluspl</w:t>
-        </w:r>
-        <w:r>
-          <w:rPr>
-            <w:rStyle w:val="Hyperlink"/>
-            <w:rFonts w:ascii="Times New Roman" w:hAnsi="Times New Roman" w:cs="Times New Roman"/>
-          </w:rPr>
-          <w:t>u</w:t>
-        </w:r>
-        <w:r>
-          <w:rPr>
-            <w:rStyle w:val="Hyperlink"/>
-            <w:rFonts w:ascii="Times New Roman" w:hAnsi="Times New Roman" w:cs="Times New Roman"/>
-          </w:rPr>
-          <w:t>s.com</w:t>
+          <w:t>https://cplusplus.com</w:t>
         </w:r>
       </w:hyperlink>
     </w:p>
@@ -10499,7 +8466,7 @@
           <w:rFonts w:ascii="Times New Roman" w:hAnsi="Times New Roman" w:cs="Times New Roman"/>
         </w:rPr>
       </w:pPr>
-      <w:hyperlink r:id="rId25" w:history="1">
+      <w:hyperlink r:id="rId26" w:history="1">
         <w:r>
           <w:rPr>
             <w:rStyle w:val="Hyperlink"/>
@@ -10521,7 +8488,7 @@
           <w:rFonts w:ascii="Times New Roman" w:hAnsi="Times New Roman" w:cs="Times New Roman"/>
         </w:rPr>
       </w:pPr>
-      <w:hyperlink r:id="rId26" w:history="1">
+      <w:hyperlink r:id="rId27" w:history="1">
         <w:r>
           <w:rPr>
             <w:rStyle w:val="Hyperlink"/>
@@ -10543,9 +8510,9 @@
       </w:pPr>
     </w:p>
     <w:sectPr>
-      <w:headerReference w:type="default" r:id="rId27"/>
-      <w:footerReference w:type="default" r:id="rId28"/>
-      <w:headerReference w:type="first" r:id="rId29"/>
+      <w:headerReference w:type="default" r:id="rId28"/>
+      <w:footerReference w:type="default" r:id="rId29"/>
+      <w:headerReference w:type="first" r:id="rId30"/>
       <w:pgSz w:w="12240" w:h="15840"/>
       <w:pgMar w:top="1440" w:right="1440" w:bottom="1440" w:left="1440" w:header="720" w:footer="720" w:gutter="0"/>
       <w:cols w:space="720"/>
